--- a/Redgate_flyway_Guide/E2E_Flyway_Guide.docx
+++ b/Redgate_flyway_Guide/E2E_Flyway_Guide.docx
@@ -923,7 +923,7 @@
         </w:rPr>
         <w:lastRenderedPageBreak/>
         <w:drawing>
-          <wp:inline distT="0" distB="0" distL="0" distR="0" wp14:anchorId="155061B9" wp14:editId="714BEB99">
+          <wp:inline distT="0" distB="0" distL="0" distR="0" wp14:anchorId="155061B9" wp14:editId="13623BBB">
             <wp:extent cx="6660515" cy="1808480"/>
             <wp:effectExtent l="0" t="0" r="0" b="0"/>
             <wp:docPr id="1396896259" name="Picture 1"/>
@@ -1047,6 +1047,7 @@
       <w:r>
         <w:rPr>
           <w:rFonts w:ascii="Times New Roman" w:hAnsi="Times New Roman" w:cs="Times New Roman"/>
+          <w:noProof/>
           <w:sz w:val="24"/>
           <w:szCs w:val="24"/>
         </w:rPr>
@@ -1089,18 +1090,1563 @@
     </w:p>
     <w:p>
       <w:pPr>
-        <w:ind w:left="720"/>
-        <w:rPr>
-          <w:rFonts w:ascii="Times New Roman" w:hAnsi="Times New Roman" w:cs="Times New Roman"/>
-          <w:sz w:val="24"/>
-          <w:szCs w:val="24"/>
-          <w:lang w:val="en-IN"/>
-        </w:rPr>
-      </w:pPr>
-    </w:p>
-    <w:p>
-      <w:pPr>
-        <w:ind w:left="420"/>
+        <w:rPr>
+          <w:rFonts w:ascii="Times New Roman" w:hAnsi="Times New Roman" w:cs="Times New Roman"/>
+          <w:b/>
+          <w:bCs/>
+          <w:sz w:val="24"/>
+          <w:szCs w:val="24"/>
+        </w:rPr>
+      </w:pPr>
+      <w:r>
+        <w:rPr>
+          <w:rFonts w:ascii="Times New Roman" w:hAnsi="Times New Roman" w:cs="Times New Roman"/>
+          <w:b/>
+          <w:bCs/>
+          <w:sz w:val="24"/>
+          <w:szCs w:val="24"/>
+        </w:rPr>
+        <w:t>Flyway does not load .env files by default</w:t>
+      </w:r>
+      <w:r>
+        <w:rPr>
+          <w:rFonts w:ascii="Times New Roman" w:hAnsi="Times New Roman" w:cs="Times New Roman"/>
+          <w:b/>
+          <w:bCs/>
+          <w:sz w:val="24"/>
+          <w:szCs w:val="24"/>
+        </w:rPr>
+        <w:t xml:space="preserve"> (Like secrets and others which are fetched from env file)</w:t>
+      </w:r>
+    </w:p>
+    <w:p>
+      <w:pPr>
+        <w:rPr>
+          <w:rFonts w:ascii="Times New Roman" w:hAnsi="Times New Roman" w:cs="Times New Roman"/>
+          <w:sz w:val="24"/>
+          <w:szCs w:val="24"/>
+        </w:rPr>
+      </w:pPr>
+      <w:r>
+        <w:rPr>
+          <w:rFonts w:ascii="Times New Roman" w:hAnsi="Times New Roman" w:cs="Times New Roman"/>
+          <w:sz w:val="24"/>
+          <w:szCs w:val="24"/>
+        </w:rPr>
+        <w:t>We would get below error</w:t>
+      </w:r>
+    </w:p>
+    <w:p>
+      <w:pPr>
+        <w:rPr>
+          <w:rFonts w:ascii="Times New Roman" w:hAnsi="Times New Roman" w:cs="Times New Roman"/>
+          <w:sz w:val="24"/>
+          <w:szCs w:val="24"/>
+        </w:rPr>
+      </w:pPr>
+      <w:r>
+        <w:rPr>
+          <w:rFonts w:ascii="Times New Roman" w:hAnsi="Times New Roman" w:cs="Times New Roman"/>
+          <w:sz w:val="24"/>
+          <w:szCs w:val="24"/>
+        </w:rPr>
+        <w:drawing>
+          <wp:inline distT="0" distB="0" distL="0" distR="0" wp14:anchorId="79E3D305" wp14:editId="3E42B844">
+            <wp:extent cx="6660515" cy="1290320"/>
+            <wp:effectExtent l="0" t="0" r="0" b="0"/>
+            <wp:docPr id="786223654" name="Picture 1"/>
+            <wp:cNvGraphicFramePr>
+              <a:graphicFrameLocks xmlns:a="http://schemas.openxmlformats.org/drawingml/2006/main" noChangeAspect="1"/>
+            </wp:cNvGraphicFramePr>
+            <a:graphic xmlns:a="http://schemas.openxmlformats.org/drawingml/2006/main">
+              <a:graphicData uri="http://schemas.openxmlformats.org/drawingml/2006/picture">
+                <pic:pic xmlns:pic="http://schemas.openxmlformats.org/drawingml/2006/picture">
+                  <pic:nvPicPr>
+                    <pic:cNvPr id="786223654" name=""/>
+                    <pic:cNvPicPr/>
+                  </pic:nvPicPr>
+                  <pic:blipFill>
+                    <a:blip r:embed="rId7"/>
+                    <a:stretch>
+                      <a:fillRect/>
+                    </a:stretch>
+                  </pic:blipFill>
+                  <pic:spPr>
+                    <a:xfrm>
+                      <a:off x="0" y="0"/>
+                      <a:ext cx="6660515" cy="1290320"/>
+                    </a:xfrm>
+                    <a:prstGeom prst="rect">
+                      <a:avLst/>
+                    </a:prstGeom>
+                  </pic:spPr>
+                </pic:pic>
+              </a:graphicData>
+            </a:graphic>
+          </wp:inline>
+        </w:drawing>
+      </w:r>
+    </w:p>
+    <w:p>
+      <w:pPr>
+        <w:rPr>
+          <w:rFonts w:ascii="Times New Roman" w:hAnsi="Times New Roman" w:cs="Times New Roman"/>
+          <w:sz w:val="24"/>
+          <w:szCs w:val="24"/>
+        </w:rPr>
+      </w:pPr>
+      <w:r>
+        <w:rPr>
+          <w:rFonts w:ascii="Times New Roman" w:hAnsi="Times New Roman" w:cs="Times New Roman"/>
+          <w:sz w:val="24"/>
+          <w:szCs w:val="24"/>
+        </w:rPr>
+        <w:t>To avoid above follow below process</w:t>
+      </w:r>
+    </w:p>
+    <w:p>
+      <w:pPr>
+        <w:rPr>
+          <w:rFonts w:ascii="Times New Roman" w:hAnsi="Times New Roman" w:cs="Times New Roman"/>
+          <w:b/>
+          <w:bCs/>
+          <w:sz w:val="24"/>
+          <w:szCs w:val="24"/>
+          <w:lang w:val="en-IN"/>
+        </w:rPr>
+      </w:pPr>
+      <w:r>
+        <w:rPr>
+          <w:rFonts w:ascii="Times New Roman" w:hAnsi="Times New Roman" w:cs="Times New Roman"/>
+          <w:b/>
+          <w:bCs/>
+          <w:sz w:val="24"/>
+          <w:szCs w:val="24"/>
+          <w:lang w:val="en-IN"/>
+        </w:rPr>
+        <w:t>Option 1: Manually set env variables in the shell (PowerShell in our case)</w:t>
+      </w:r>
+    </w:p>
+    <w:p>
+      <w:pPr>
+        <w:rPr>
+          <w:rFonts w:ascii="Times New Roman" w:hAnsi="Times New Roman" w:cs="Times New Roman"/>
+          <w:sz w:val="24"/>
+          <w:szCs w:val="24"/>
+          <w:lang w:val="en-IN"/>
+        </w:rPr>
+      </w:pPr>
+      <w:r>
+        <w:rPr>
+          <w:rFonts w:ascii="Times New Roman" w:hAnsi="Times New Roman" w:cs="Times New Roman"/>
+          <w:sz w:val="24"/>
+          <w:szCs w:val="24"/>
+          <w:lang w:val="en-IN"/>
+        </w:rPr>
+        <w:t>Before running Flyway, set the required environment variables manually:</w:t>
+      </w:r>
+    </w:p>
+    <w:p>
+      <w:pPr>
+        <w:spacing w:after="0"/>
+        <w:rPr>
+          <w:rFonts w:ascii="Times New Roman" w:hAnsi="Times New Roman" w:cs="Times New Roman"/>
+          <w:sz w:val="24"/>
+          <w:szCs w:val="24"/>
+        </w:rPr>
+      </w:pPr>
+      <w:r>
+        <w:rPr>
+          <w:rFonts w:ascii="Times New Roman" w:hAnsi="Times New Roman" w:cs="Times New Roman"/>
+          <w:sz w:val="24"/>
+          <w:szCs w:val="24"/>
+        </w:rPr>
+        <w:t>$</w:t>
+      </w:r>
+      <w:proofErr w:type="spellStart"/>
+      <w:r>
+        <w:rPr>
+          <w:rFonts w:ascii="Times New Roman" w:hAnsi="Times New Roman" w:cs="Times New Roman"/>
+          <w:sz w:val="24"/>
+          <w:szCs w:val="24"/>
+        </w:rPr>
+        <w:t>env:DB_NAME</w:t>
+      </w:r>
+      <w:proofErr w:type="spellEnd"/>
+      <w:r>
+        <w:rPr>
+          <w:rFonts w:ascii="Times New Roman" w:hAnsi="Times New Roman" w:cs="Times New Roman"/>
+          <w:sz w:val="24"/>
+          <w:szCs w:val="24"/>
+        </w:rPr>
+        <w:t>="</w:t>
+      </w:r>
+      <w:r>
+        <w:rPr>
+          <w:rFonts w:ascii="Times New Roman" w:hAnsi="Times New Roman" w:cs="Times New Roman"/>
+          <w:sz w:val="24"/>
+          <w:szCs w:val="24"/>
+        </w:rPr>
+        <w:t xml:space="preserve"> </w:t>
+      </w:r>
+      <w:r>
+        <w:rPr>
+          <w:rFonts w:ascii="Times New Roman" w:hAnsi="Times New Roman" w:cs="Times New Roman"/>
+          <w:sz w:val="24"/>
+          <w:szCs w:val="24"/>
+        </w:rPr>
+        <w:t xml:space="preserve">Give </w:t>
+      </w:r>
+      <w:proofErr w:type="spellStart"/>
+      <w:r>
+        <w:rPr>
+          <w:rFonts w:ascii="Times New Roman" w:hAnsi="Times New Roman" w:cs="Times New Roman"/>
+          <w:sz w:val="24"/>
+          <w:szCs w:val="24"/>
+        </w:rPr>
+        <w:t>ur</w:t>
+      </w:r>
+      <w:proofErr w:type="spellEnd"/>
+      <w:r>
+        <w:rPr>
+          <w:rFonts w:ascii="Times New Roman" w:hAnsi="Times New Roman" w:cs="Times New Roman"/>
+          <w:sz w:val="24"/>
+          <w:szCs w:val="24"/>
+        </w:rPr>
+        <w:t xml:space="preserve"> original value here</w:t>
+      </w:r>
+      <w:r>
+        <w:rPr>
+          <w:rFonts w:ascii="Times New Roman" w:hAnsi="Times New Roman" w:cs="Times New Roman"/>
+          <w:sz w:val="24"/>
+          <w:szCs w:val="24"/>
+        </w:rPr>
+        <w:t xml:space="preserve"> </w:t>
+      </w:r>
+      <w:r>
+        <w:rPr>
+          <w:rFonts w:ascii="Times New Roman" w:hAnsi="Times New Roman" w:cs="Times New Roman"/>
+          <w:sz w:val="24"/>
+          <w:szCs w:val="24"/>
+        </w:rPr>
+        <w:t>"</w:t>
+      </w:r>
+    </w:p>
+    <w:p>
+      <w:pPr>
+        <w:spacing w:after="0"/>
+        <w:rPr>
+          <w:rFonts w:ascii="Times New Roman" w:hAnsi="Times New Roman" w:cs="Times New Roman"/>
+          <w:sz w:val="24"/>
+          <w:szCs w:val="24"/>
+        </w:rPr>
+      </w:pPr>
+      <w:r>
+        <w:rPr>
+          <w:rFonts w:ascii="Times New Roman" w:hAnsi="Times New Roman" w:cs="Times New Roman"/>
+          <w:sz w:val="24"/>
+          <w:szCs w:val="24"/>
+        </w:rPr>
+        <w:t>$</w:t>
+      </w:r>
+      <w:proofErr w:type="spellStart"/>
+      <w:r>
+        <w:rPr>
+          <w:rFonts w:ascii="Times New Roman" w:hAnsi="Times New Roman" w:cs="Times New Roman"/>
+          <w:sz w:val="24"/>
+          <w:szCs w:val="24"/>
+        </w:rPr>
+        <w:t>env:DB_USER</w:t>
+      </w:r>
+      <w:proofErr w:type="spellEnd"/>
+      <w:r>
+        <w:rPr>
+          <w:rFonts w:ascii="Times New Roman" w:hAnsi="Times New Roman" w:cs="Times New Roman"/>
+          <w:sz w:val="24"/>
+          <w:szCs w:val="24"/>
+        </w:rPr>
+        <w:t>="</w:t>
+      </w:r>
+      <w:r>
+        <w:rPr>
+          <w:rFonts w:ascii="Times New Roman" w:hAnsi="Times New Roman" w:cs="Times New Roman"/>
+          <w:sz w:val="24"/>
+          <w:szCs w:val="24"/>
+        </w:rPr>
+        <w:t xml:space="preserve">Give </w:t>
+      </w:r>
+      <w:proofErr w:type="spellStart"/>
+      <w:r>
+        <w:rPr>
+          <w:rFonts w:ascii="Times New Roman" w:hAnsi="Times New Roman" w:cs="Times New Roman"/>
+          <w:sz w:val="24"/>
+          <w:szCs w:val="24"/>
+        </w:rPr>
+        <w:t>ur</w:t>
+      </w:r>
+      <w:proofErr w:type="spellEnd"/>
+      <w:r>
+        <w:rPr>
+          <w:rFonts w:ascii="Times New Roman" w:hAnsi="Times New Roman" w:cs="Times New Roman"/>
+          <w:sz w:val="24"/>
+          <w:szCs w:val="24"/>
+        </w:rPr>
+        <w:t xml:space="preserve"> original value here</w:t>
+      </w:r>
+      <w:r>
+        <w:rPr>
+          <w:rFonts w:ascii="Times New Roman" w:hAnsi="Times New Roman" w:cs="Times New Roman"/>
+          <w:sz w:val="24"/>
+          <w:szCs w:val="24"/>
+        </w:rPr>
+        <w:t>"</w:t>
+      </w:r>
+    </w:p>
+    <w:p>
+      <w:pPr>
+        <w:spacing w:after="0"/>
+        <w:rPr>
+          <w:rFonts w:ascii="Times New Roman" w:hAnsi="Times New Roman" w:cs="Times New Roman"/>
+          <w:sz w:val="24"/>
+          <w:szCs w:val="24"/>
+        </w:rPr>
+      </w:pPr>
+      <w:r>
+        <w:rPr>
+          <w:rFonts w:ascii="Times New Roman" w:hAnsi="Times New Roman" w:cs="Times New Roman"/>
+          <w:sz w:val="24"/>
+          <w:szCs w:val="24"/>
+        </w:rPr>
+        <w:t>$</w:t>
+      </w:r>
+      <w:proofErr w:type="spellStart"/>
+      <w:r>
+        <w:rPr>
+          <w:rFonts w:ascii="Times New Roman" w:hAnsi="Times New Roman" w:cs="Times New Roman"/>
+          <w:sz w:val="24"/>
+          <w:szCs w:val="24"/>
+        </w:rPr>
+        <w:t>env:DB_PASS</w:t>
+      </w:r>
+      <w:proofErr w:type="spellEnd"/>
+      <w:r>
+        <w:rPr>
+          <w:rFonts w:ascii="Times New Roman" w:hAnsi="Times New Roman" w:cs="Times New Roman"/>
+          <w:sz w:val="24"/>
+          <w:szCs w:val="24"/>
+        </w:rPr>
+        <w:t>="</w:t>
+      </w:r>
+      <w:r>
+        <w:rPr>
+          <w:rFonts w:ascii="Times New Roman" w:hAnsi="Times New Roman" w:cs="Times New Roman"/>
+          <w:sz w:val="24"/>
+          <w:szCs w:val="24"/>
+        </w:rPr>
+        <w:t xml:space="preserve"> </w:t>
+      </w:r>
+      <w:r>
+        <w:rPr>
+          <w:rFonts w:ascii="Times New Roman" w:hAnsi="Times New Roman" w:cs="Times New Roman"/>
+          <w:sz w:val="24"/>
+          <w:szCs w:val="24"/>
+        </w:rPr>
+        <w:t>Give ur original value here</w:t>
+      </w:r>
+      <w:r>
+        <w:rPr>
+          <w:rFonts w:ascii="Times New Roman" w:hAnsi="Times New Roman" w:cs="Times New Roman"/>
+          <w:sz w:val="24"/>
+          <w:szCs w:val="24"/>
+        </w:rPr>
+        <w:t xml:space="preserve"> </w:t>
+      </w:r>
+      <w:r>
+        <w:rPr>
+          <w:rFonts w:ascii="Times New Roman" w:hAnsi="Times New Roman" w:cs="Times New Roman"/>
+          <w:sz w:val="24"/>
+          <w:szCs w:val="24"/>
+        </w:rPr>
+        <w:t>"</w:t>
+      </w:r>
+    </w:p>
+    <w:p>
+      <w:pPr>
+        <w:spacing w:after="0"/>
+        <w:rPr>
+          <w:rFonts w:ascii="Times New Roman" w:hAnsi="Times New Roman" w:cs="Times New Roman"/>
+          <w:sz w:val="24"/>
+          <w:szCs w:val="24"/>
+          <w:lang w:val="en-IN"/>
+        </w:rPr>
+      </w:pPr>
+    </w:p>
+    <w:p>
+      <w:pPr>
+        <w:spacing w:after="0"/>
+        <w:rPr>
+          <w:rFonts w:ascii="Times New Roman" w:hAnsi="Times New Roman" w:cs="Times New Roman"/>
+          <w:sz w:val="24"/>
+          <w:szCs w:val="24"/>
+          <w:lang w:val="en-IN"/>
+        </w:rPr>
+      </w:pPr>
+      <w:proofErr w:type="gramStart"/>
+      <w:r>
+        <w:rPr>
+          <w:rFonts w:ascii="Times New Roman" w:hAnsi="Times New Roman" w:cs="Times New Roman"/>
+          <w:sz w:val="24"/>
+          <w:szCs w:val="24"/>
+          <w:lang w:val="en-IN"/>
+        </w:rPr>
+        <w:t>Than</w:t>
+      </w:r>
+      <w:proofErr w:type="gramEnd"/>
+      <w:r>
+        <w:rPr>
+          <w:rFonts w:ascii="Times New Roman" w:hAnsi="Times New Roman" w:cs="Times New Roman"/>
+          <w:sz w:val="24"/>
+          <w:szCs w:val="24"/>
+          <w:lang w:val="en-IN"/>
+        </w:rPr>
+        <w:t xml:space="preserve"> run - </w:t>
+      </w:r>
+      <w:r>
+        <w:rPr>
+          <w:rFonts w:ascii="Times New Roman" w:hAnsi="Times New Roman" w:cs="Times New Roman"/>
+          <w:sz w:val="24"/>
+          <w:szCs w:val="24"/>
+          <w:lang w:val="en-IN"/>
+        </w:rPr>
+        <w:t>flyway -</w:t>
+      </w:r>
+      <w:proofErr w:type="spellStart"/>
+      <w:r>
+        <w:rPr>
+          <w:rFonts w:ascii="Times New Roman" w:hAnsi="Times New Roman" w:cs="Times New Roman"/>
+          <w:sz w:val="24"/>
+          <w:szCs w:val="24"/>
+          <w:lang w:val="en-IN"/>
+        </w:rPr>
+        <w:t>configFiles</w:t>
+      </w:r>
+      <w:proofErr w:type="spellEnd"/>
+      <w:r>
+        <w:rPr>
+          <w:rFonts w:ascii="Times New Roman" w:hAnsi="Times New Roman" w:cs="Times New Roman"/>
+          <w:sz w:val="24"/>
+          <w:szCs w:val="24"/>
+          <w:lang w:val="en-IN"/>
+        </w:rPr>
+        <w:t>="flyway-</w:t>
+      </w:r>
+      <w:proofErr w:type="spellStart"/>
+      <w:r>
+        <w:rPr>
+          <w:rFonts w:ascii="Times New Roman" w:hAnsi="Times New Roman" w:cs="Times New Roman"/>
+          <w:sz w:val="24"/>
+          <w:szCs w:val="24"/>
+          <w:lang w:val="en-IN"/>
+        </w:rPr>
+        <w:t>dev.conf</w:t>
+      </w:r>
+      <w:proofErr w:type="spellEnd"/>
+      <w:r>
+        <w:rPr>
+          <w:rFonts w:ascii="Times New Roman" w:hAnsi="Times New Roman" w:cs="Times New Roman"/>
+          <w:sz w:val="24"/>
+          <w:szCs w:val="24"/>
+          <w:lang w:val="en-IN"/>
+        </w:rPr>
+        <w:t>" info</w:t>
+      </w:r>
+    </w:p>
+    <w:p>
+      <w:pPr>
+        <w:spacing w:after="0"/>
+        <w:rPr>
+          <w:rFonts w:ascii="Times New Roman" w:hAnsi="Times New Roman" w:cs="Times New Roman"/>
+          <w:sz w:val="24"/>
+          <w:szCs w:val="24"/>
+          <w:lang w:val="en-IN"/>
+        </w:rPr>
+      </w:pPr>
+    </w:p>
+    <w:p>
+      <w:pPr>
+        <w:spacing w:after="0"/>
+        <w:rPr>
+          <w:rFonts w:ascii="Times New Roman" w:hAnsi="Times New Roman" w:cs="Times New Roman"/>
+          <w:sz w:val="24"/>
+          <w:szCs w:val="24"/>
+          <w:lang w:val="en-IN"/>
+        </w:rPr>
+      </w:pPr>
+      <w:r>
+        <w:rPr>
+          <w:rFonts w:ascii="Times New Roman" w:hAnsi="Times New Roman" w:cs="Times New Roman"/>
+          <w:sz w:val="24"/>
+          <w:szCs w:val="24"/>
+          <w:lang w:val="en-IN"/>
+        </w:rPr>
+        <w:lastRenderedPageBreak/>
+        <w:t xml:space="preserve">Below Error is a Checksum mismatch </w:t>
+      </w:r>
+      <w:proofErr w:type="gramStart"/>
+      <w:r>
+        <w:rPr>
+          <w:rFonts w:ascii="Times New Roman" w:hAnsi="Times New Roman" w:cs="Times New Roman"/>
+          <w:sz w:val="24"/>
+          <w:szCs w:val="24"/>
+          <w:lang w:val="en-IN"/>
+        </w:rPr>
+        <w:t>error .</w:t>
+      </w:r>
+      <w:proofErr w:type="gramEnd"/>
+    </w:p>
+    <w:p>
+      <w:pPr>
+        <w:spacing w:after="0"/>
+        <w:rPr>
+          <w:rFonts w:ascii="Times New Roman" w:hAnsi="Times New Roman" w:cs="Times New Roman"/>
+          <w:sz w:val="24"/>
+          <w:szCs w:val="24"/>
+          <w:lang w:val="en-IN"/>
+        </w:rPr>
+      </w:pPr>
+      <w:r>
+        <w:rPr>
+          <w:rFonts w:ascii="Times New Roman" w:hAnsi="Times New Roman" w:cs="Times New Roman"/>
+          <w:sz w:val="24"/>
+          <w:szCs w:val="24"/>
+          <w:lang w:val="en-IN"/>
+        </w:rPr>
+        <w:drawing>
+          <wp:inline distT="0" distB="0" distL="0" distR="0" wp14:anchorId="5E6F795A" wp14:editId="22FC172E">
+            <wp:extent cx="6660515" cy="1982470"/>
+            <wp:effectExtent l="0" t="0" r="0" b="0"/>
+            <wp:docPr id="558895388" name="Picture 1"/>
+            <wp:cNvGraphicFramePr>
+              <a:graphicFrameLocks xmlns:a="http://schemas.openxmlformats.org/drawingml/2006/main" noChangeAspect="1"/>
+            </wp:cNvGraphicFramePr>
+            <a:graphic xmlns:a="http://schemas.openxmlformats.org/drawingml/2006/main">
+              <a:graphicData uri="http://schemas.openxmlformats.org/drawingml/2006/picture">
+                <pic:pic xmlns:pic="http://schemas.openxmlformats.org/drawingml/2006/picture">
+                  <pic:nvPicPr>
+                    <pic:cNvPr id="558895388" name=""/>
+                    <pic:cNvPicPr/>
+                  </pic:nvPicPr>
+                  <pic:blipFill>
+                    <a:blip r:embed="rId8"/>
+                    <a:stretch>
+                      <a:fillRect/>
+                    </a:stretch>
+                  </pic:blipFill>
+                  <pic:spPr>
+                    <a:xfrm>
+                      <a:off x="0" y="0"/>
+                      <a:ext cx="6660515" cy="1982470"/>
+                    </a:xfrm>
+                    <a:prstGeom prst="rect">
+                      <a:avLst/>
+                    </a:prstGeom>
+                  </pic:spPr>
+                </pic:pic>
+              </a:graphicData>
+            </a:graphic>
+          </wp:inline>
+        </w:drawing>
+      </w:r>
+    </w:p>
+    <w:p>
+      <w:pPr>
+        <w:spacing w:after="0"/>
+        <w:rPr>
+          <w:rFonts w:ascii="Times New Roman" w:hAnsi="Times New Roman" w:cs="Times New Roman"/>
+          <w:sz w:val="24"/>
+          <w:szCs w:val="24"/>
+          <w:lang w:val="en-IN"/>
+        </w:rPr>
+      </w:pPr>
+      <w:r>
+        <w:rPr>
+          <w:rFonts w:ascii="Times New Roman" w:hAnsi="Times New Roman" w:cs="Times New Roman"/>
+          <w:sz w:val="24"/>
+          <w:szCs w:val="24"/>
+          <w:lang w:val="en-IN"/>
+        </w:rPr>
+        <w:t xml:space="preserve">The error </w:t>
+      </w:r>
+      <w:proofErr w:type="gramStart"/>
+      <w:r>
+        <w:rPr>
+          <w:rFonts w:ascii="Times New Roman" w:hAnsi="Times New Roman" w:cs="Times New Roman"/>
+          <w:sz w:val="24"/>
+          <w:szCs w:val="24"/>
+          <w:lang w:val="en-IN"/>
+        </w:rPr>
+        <w:t>you're</w:t>
+      </w:r>
+      <w:proofErr w:type="gramEnd"/>
+      <w:r>
+        <w:rPr>
+          <w:rFonts w:ascii="Times New Roman" w:hAnsi="Times New Roman" w:cs="Times New Roman"/>
+          <w:sz w:val="24"/>
+          <w:szCs w:val="24"/>
+          <w:lang w:val="en-IN"/>
+        </w:rPr>
+        <w:t xml:space="preserve"> encountering is related to a </w:t>
+      </w:r>
+      <w:r>
+        <w:rPr>
+          <w:rFonts w:ascii="Times New Roman" w:hAnsi="Times New Roman" w:cs="Times New Roman"/>
+          <w:b/>
+          <w:bCs/>
+          <w:sz w:val="24"/>
+          <w:szCs w:val="24"/>
+          <w:lang w:val="en-IN"/>
+        </w:rPr>
+        <w:t>checksum mismatch</w:t>
+      </w:r>
+      <w:r>
+        <w:rPr>
+          <w:rFonts w:ascii="Times New Roman" w:hAnsi="Times New Roman" w:cs="Times New Roman"/>
+          <w:sz w:val="24"/>
+          <w:szCs w:val="24"/>
+          <w:lang w:val="en-IN"/>
+        </w:rPr>
+        <w:t xml:space="preserve"> in Flyway's schema history table (typically named </w:t>
+      </w:r>
+      <w:proofErr w:type="spellStart"/>
+      <w:r>
+        <w:rPr>
+          <w:rFonts w:ascii="Times New Roman" w:hAnsi="Times New Roman" w:cs="Times New Roman"/>
+          <w:sz w:val="24"/>
+          <w:szCs w:val="24"/>
+          <w:lang w:val="en-IN"/>
+        </w:rPr>
+        <w:t>flyway_schema_history</w:t>
+      </w:r>
+      <w:proofErr w:type="spellEnd"/>
+      <w:r>
+        <w:rPr>
+          <w:rFonts w:ascii="Times New Roman" w:hAnsi="Times New Roman" w:cs="Times New Roman"/>
+          <w:sz w:val="24"/>
+          <w:szCs w:val="24"/>
+          <w:lang w:val="en-IN"/>
+        </w:rPr>
+        <w:t xml:space="preserve">). This means that the checksum of the migration script in the database </w:t>
+      </w:r>
+      <w:r>
+        <w:rPr>
+          <w:rFonts w:ascii="Times New Roman" w:hAnsi="Times New Roman" w:cs="Times New Roman"/>
+          <w:b/>
+          <w:bCs/>
+          <w:sz w:val="24"/>
+          <w:szCs w:val="24"/>
+          <w:lang w:val="en-IN"/>
+        </w:rPr>
+        <w:t>does not match</w:t>
+      </w:r>
+      <w:r>
+        <w:rPr>
+          <w:rFonts w:ascii="Times New Roman" w:hAnsi="Times New Roman" w:cs="Times New Roman"/>
+          <w:sz w:val="24"/>
+          <w:szCs w:val="24"/>
+          <w:lang w:val="en-IN"/>
+        </w:rPr>
+        <w:t xml:space="preserve"> the checksum of the migration file you are trying to run.</w:t>
+      </w:r>
+    </w:p>
+    <w:p>
+      <w:pPr>
+        <w:spacing w:after="0"/>
+        <w:rPr>
+          <w:rFonts w:ascii="Times New Roman" w:hAnsi="Times New Roman" w:cs="Times New Roman"/>
+          <w:b/>
+          <w:bCs/>
+          <w:sz w:val="24"/>
+          <w:szCs w:val="24"/>
+          <w:lang w:val="en-IN"/>
+        </w:rPr>
+      </w:pPr>
+      <w:r>
+        <w:rPr>
+          <w:rFonts w:ascii="Times New Roman" w:hAnsi="Times New Roman" w:cs="Times New Roman"/>
+          <w:b/>
+          <w:bCs/>
+          <w:sz w:val="24"/>
+          <w:szCs w:val="24"/>
+          <w:lang w:val="en-IN"/>
+        </w:rPr>
+        <w:t>Error Explanation:</w:t>
+      </w:r>
+    </w:p>
+    <w:p>
+      <w:pPr>
+        <w:numPr>
+          <w:ilvl w:val="0"/>
+          <w:numId w:val="4"/>
+        </w:numPr>
+        <w:spacing w:after="0"/>
+        <w:rPr>
+          <w:rFonts w:ascii="Times New Roman" w:hAnsi="Times New Roman" w:cs="Times New Roman"/>
+          <w:sz w:val="24"/>
+          <w:szCs w:val="24"/>
+          <w:lang w:val="en-IN"/>
+        </w:rPr>
+      </w:pPr>
+      <w:r>
+        <w:rPr>
+          <w:rFonts w:ascii="Times New Roman" w:hAnsi="Times New Roman" w:cs="Times New Roman"/>
+          <w:b/>
+          <w:bCs/>
+          <w:sz w:val="24"/>
+          <w:szCs w:val="24"/>
+          <w:lang w:val="en-IN"/>
+        </w:rPr>
+        <w:t>Migration version 2</w:t>
+      </w:r>
+      <w:r>
+        <w:rPr>
+          <w:rFonts w:ascii="Times New Roman" w:hAnsi="Times New Roman" w:cs="Times New Roman"/>
+          <w:sz w:val="24"/>
+          <w:szCs w:val="24"/>
+          <w:lang w:val="en-IN"/>
+        </w:rPr>
+        <w:t xml:space="preserve"> has been applied to your database.</w:t>
+      </w:r>
+    </w:p>
+    <w:p>
+      <w:pPr>
+        <w:numPr>
+          <w:ilvl w:val="0"/>
+          <w:numId w:val="4"/>
+        </w:numPr>
+        <w:spacing w:after="0"/>
+        <w:rPr>
+          <w:rFonts w:ascii="Times New Roman" w:hAnsi="Times New Roman" w:cs="Times New Roman"/>
+          <w:sz w:val="24"/>
+          <w:szCs w:val="24"/>
+          <w:lang w:val="en-IN"/>
+        </w:rPr>
+      </w:pPr>
+      <w:r>
+        <w:rPr>
+          <w:rFonts w:ascii="Times New Roman" w:hAnsi="Times New Roman" w:cs="Times New Roman"/>
+          <w:sz w:val="24"/>
+          <w:szCs w:val="24"/>
+          <w:lang w:val="en-IN"/>
+        </w:rPr>
+        <w:t xml:space="preserve">The checksum of the migration script that was applied (470051026) does </w:t>
+      </w:r>
+      <w:r>
+        <w:rPr>
+          <w:rFonts w:ascii="Times New Roman" w:hAnsi="Times New Roman" w:cs="Times New Roman"/>
+          <w:b/>
+          <w:bCs/>
+          <w:sz w:val="24"/>
+          <w:szCs w:val="24"/>
+          <w:lang w:val="en-IN"/>
+        </w:rPr>
+        <w:t>not match</w:t>
+      </w:r>
+      <w:r>
+        <w:rPr>
+          <w:rFonts w:ascii="Times New Roman" w:hAnsi="Times New Roman" w:cs="Times New Roman"/>
+          <w:sz w:val="24"/>
+          <w:szCs w:val="24"/>
+          <w:lang w:val="en-IN"/>
+        </w:rPr>
+        <w:t xml:space="preserve"> the checksum of the migration script that Flyway is trying to apply now (-554499142).</w:t>
+      </w:r>
+    </w:p>
+    <w:p>
+      <w:pPr>
+        <w:spacing w:after="0"/>
+        <w:rPr>
+          <w:rFonts w:ascii="Times New Roman" w:hAnsi="Times New Roman" w:cs="Times New Roman"/>
+          <w:sz w:val="24"/>
+          <w:szCs w:val="24"/>
+          <w:lang w:val="en-IN"/>
+        </w:rPr>
+      </w:pPr>
+      <w:r>
+        <w:rPr>
+          <w:rFonts w:ascii="Times New Roman" w:hAnsi="Times New Roman" w:cs="Times New Roman"/>
+          <w:sz w:val="24"/>
+          <w:szCs w:val="24"/>
+          <w:lang w:val="en-IN"/>
+        </w:rPr>
+        <w:t>This usually happens when:</w:t>
+      </w:r>
+    </w:p>
+    <w:p>
+      <w:pPr>
+        <w:numPr>
+          <w:ilvl w:val="0"/>
+          <w:numId w:val="5"/>
+        </w:numPr>
+        <w:spacing w:after="0"/>
+        <w:rPr>
+          <w:rFonts w:ascii="Times New Roman" w:hAnsi="Times New Roman" w:cs="Times New Roman"/>
+          <w:sz w:val="24"/>
+          <w:szCs w:val="24"/>
+          <w:lang w:val="en-IN"/>
+        </w:rPr>
+      </w:pPr>
+      <w:r>
+        <w:rPr>
+          <w:rFonts w:ascii="Times New Roman" w:hAnsi="Times New Roman" w:cs="Times New Roman"/>
+          <w:sz w:val="24"/>
+          <w:szCs w:val="24"/>
+          <w:lang w:val="en-IN"/>
+        </w:rPr>
+        <w:t>The migration file has been modified after it was initially applied (i.e., you edited the script).</w:t>
+      </w:r>
+    </w:p>
+    <w:p>
+      <w:pPr>
+        <w:numPr>
+          <w:ilvl w:val="0"/>
+          <w:numId w:val="5"/>
+        </w:numPr>
+        <w:spacing w:after="0"/>
+        <w:rPr>
+          <w:rFonts w:ascii="Times New Roman" w:hAnsi="Times New Roman" w:cs="Times New Roman"/>
+          <w:sz w:val="24"/>
+          <w:szCs w:val="24"/>
+          <w:lang w:val="en-IN"/>
+        </w:rPr>
+      </w:pPr>
+      <w:r>
+        <w:rPr>
+          <w:rFonts w:ascii="Times New Roman" w:hAnsi="Times New Roman" w:cs="Times New Roman"/>
+          <w:sz w:val="24"/>
+          <w:szCs w:val="24"/>
+          <w:lang w:val="en-IN"/>
+        </w:rPr>
+        <w:t>The migration script has changed in a way that alters its checksum, but the schema history table still holds the old checksum.</w:t>
+      </w:r>
+    </w:p>
+    <w:p>
+      <w:pPr>
+        <w:spacing w:after="0"/>
+        <w:rPr>
+          <w:rFonts w:ascii="Times New Roman" w:hAnsi="Times New Roman" w:cs="Times New Roman"/>
+          <w:b/>
+          <w:bCs/>
+          <w:sz w:val="24"/>
+          <w:szCs w:val="24"/>
+          <w:lang w:val="en-IN"/>
+        </w:rPr>
+      </w:pPr>
+      <w:r>
+        <w:rPr>
+          <w:rFonts w:ascii="Times New Roman" w:hAnsi="Times New Roman" w:cs="Times New Roman"/>
+          <w:b/>
+          <w:bCs/>
+          <w:sz w:val="24"/>
+          <w:szCs w:val="24"/>
+          <w:lang w:val="en-IN"/>
+        </w:rPr>
+        <w:t>Solution Options:</w:t>
+      </w:r>
+    </w:p>
+    <w:p>
+      <w:pPr>
+        <w:spacing w:after="0"/>
+        <w:rPr>
+          <w:rFonts w:ascii="Times New Roman" w:hAnsi="Times New Roman" w:cs="Times New Roman"/>
+          <w:b/>
+          <w:bCs/>
+          <w:sz w:val="24"/>
+          <w:szCs w:val="24"/>
+          <w:lang w:val="en-IN"/>
+        </w:rPr>
+      </w:pPr>
+      <w:r>
+        <w:rPr>
+          <w:rFonts w:ascii="Times New Roman" w:hAnsi="Times New Roman" w:cs="Times New Roman"/>
+          <w:b/>
+          <w:bCs/>
+          <w:sz w:val="24"/>
+          <w:szCs w:val="24"/>
+          <w:lang w:val="en-IN"/>
+        </w:rPr>
+        <w:t>1. Revert Changes to the Migration File:</w:t>
+      </w:r>
+    </w:p>
+    <w:p>
+      <w:pPr>
+        <w:spacing w:after="0"/>
+        <w:rPr>
+          <w:rFonts w:ascii="Times New Roman" w:hAnsi="Times New Roman" w:cs="Times New Roman"/>
+          <w:sz w:val="24"/>
+          <w:szCs w:val="24"/>
+          <w:lang w:val="en-IN"/>
+        </w:rPr>
+      </w:pPr>
+      <w:r>
+        <w:rPr>
+          <w:rFonts w:ascii="Times New Roman" w:hAnsi="Times New Roman" w:cs="Times New Roman"/>
+          <w:sz w:val="24"/>
+          <w:szCs w:val="24"/>
+          <w:lang w:val="en-IN"/>
+        </w:rPr>
+        <w:t xml:space="preserve">If you unintentionally changed the migration file after it was applied to the database, and you want to preserve the old script, </w:t>
+      </w:r>
+      <w:r>
+        <w:rPr>
+          <w:rFonts w:ascii="Times New Roman" w:hAnsi="Times New Roman" w:cs="Times New Roman"/>
+          <w:b/>
+          <w:bCs/>
+          <w:sz w:val="24"/>
+          <w:szCs w:val="24"/>
+          <w:lang w:val="en-IN"/>
+        </w:rPr>
+        <w:t>revert the file to its original state</w:t>
+      </w:r>
+      <w:r>
+        <w:rPr>
+          <w:rFonts w:ascii="Times New Roman" w:hAnsi="Times New Roman" w:cs="Times New Roman"/>
+          <w:sz w:val="24"/>
+          <w:szCs w:val="24"/>
+          <w:lang w:val="en-IN"/>
+        </w:rPr>
+        <w:t xml:space="preserve"> so the checksum matches the previously applied one.</w:t>
+      </w:r>
+    </w:p>
+    <w:p>
+      <w:pPr>
+        <w:spacing w:after="0"/>
+        <w:rPr>
+          <w:rFonts w:ascii="Times New Roman" w:hAnsi="Times New Roman" w:cs="Times New Roman"/>
+          <w:sz w:val="24"/>
+          <w:szCs w:val="24"/>
+          <w:lang w:val="en-IN"/>
+        </w:rPr>
+      </w:pPr>
+      <w:r>
+        <w:rPr>
+          <w:rFonts w:ascii="Times New Roman" w:hAnsi="Times New Roman" w:cs="Times New Roman"/>
+          <w:sz w:val="24"/>
+          <w:szCs w:val="24"/>
+          <w:lang w:val="en-IN"/>
+        </w:rPr>
+        <w:t>You can:</w:t>
+      </w:r>
+    </w:p>
+    <w:p>
+      <w:pPr>
+        <w:numPr>
+          <w:ilvl w:val="0"/>
+          <w:numId w:val="6"/>
+        </w:numPr>
+        <w:spacing w:after="0"/>
+        <w:rPr>
+          <w:rFonts w:ascii="Times New Roman" w:hAnsi="Times New Roman" w:cs="Times New Roman"/>
+          <w:sz w:val="24"/>
+          <w:szCs w:val="24"/>
+          <w:lang w:val="en-IN"/>
+        </w:rPr>
+      </w:pPr>
+      <w:r>
+        <w:rPr>
+          <w:rFonts w:ascii="Times New Roman" w:hAnsi="Times New Roman" w:cs="Times New Roman"/>
+          <w:sz w:val="24"/>
+          <w:szCs w:val="24"/>
+          <w:lang w:val="en-IN"/>
+        </w:rPr>
+        <w:t>Roll back the changes you made to the migration script (e.g., undo code changes in the migration SQL file).</w:t>
+      </w:r>
+    </w:p>
+    <w:p>
+      <w:pPr>
+        <w:numPr>
+          <w:ilvl w:val="0"/>
+          <w:numId w:val="6"/>
+        </w:numPr>
+        <w:spacing w:after="0"/>
+        <w:rPr>
+          <w:rFonts w:ascii="Times New Roman" w:hAnsi="Times New Roman" w:cs="Times New Roman"/>
+          <w:sz w:val="24"/>
+          <w:szCs w:val="24"/>
+          <w:lang w:val="en-IN"/>
+        </w:rPr>
+      </w:pPr>
+      <w:r>
+        <w:rPr>
+          <w:rFonts w:ascii="Times New Roman" w:hAnsi="Times New Roman" w:cs="Times New Roman"/>
+          <w:sz w:val="24"/>
+          <w:szCs w:val="24"/>
+          <w:lang w:val="en-IN"/>
+        </w:rPr>
+        <w:t xml:space="preserve">Ensure the script is </w:t>
+      </w:r>
+      <w:proofErr w:type="gramStart"/>
+      <w:r>
+        <w:rPr>
+          <w:rFonts w:ascii="Times New Roman" w:hAnsi="Times New Roman" w:cs="Times New Roman"/>
+          <w:sz w:val="24"/>
+          <w:szCs w:val="24"/>
+          <w:lang w:val="en-IN"/>
+        </w:rPr>
+        <w:t>exactly the same</w:t>
+      </w:r>
+      <w:proofErr w:type="gramEnd"/>
+      <w:r>
+        <w:rPr>
+          <w:rFonts w:ascii="Times New Roman" w:hAnsi="Times New Roman" w:cs="Times New Roman"/>
+          <w:sz w:val="24"/>
+          <w:szCs w:val="24"/>
+          <w:lang w:val="en-IN"/>
+        </w:rPr>
+        <w:t xml:space="preserve"> as it was when it was first executed.</w:t>
+      </w:r>
+    </w:p>
+    <w:p>
+      <w:pPr>
+        <w:spacing w:after="0"/>
+        <w:rPr>
+          <w:rFonts w:ascii="Times New Roman" w:hAnsi="Times New Roman" w:cs="Times New Roman"/>
+          <w:b/>
+          <w:bCs/>
+          <w:sz w:val="24"/>
+          <w:szCs w:val="24"/>
+          <w:lang w:val="en-IN"/>
+        </w:rPr>
+      </w:pPr>
+      <w:r>
+        <w:rPr>
+          <w:rFonts w:ascii="Times New Roman" w:hAnsi="Times New Roman" w:cs="Times New Roman"/>
+          <w:b/>
+          <w:bCs/>
+          <w:sz w:val="24"/>
+          <w:szCs w:val="24"/>
+          <w:lang w:val="en-IN"/>
+        </w:rPr>
+        <w:t>2. Run Flyway Repair (Recommended if you want to update the history):</w:t>
+      </w:r>
+    </w:p>
+    <w:p>
+      <w:pPr>
+        <w:spacing w:after="0"/>
+        <w:rPr>
+          <w:rFonts w:ascii="Times New Roman" w:hAnsi="Times New Roman" w:cs="Times New Roman"/>
+          <w:sz w:val="24"/>
+          <w:szCs w:val="24"/>
+          <w:lang w:val="en-IN"/>
+        </w:rPr>
+      </w:pPr>
+      <w:r>
+        <w:rPr>
+          <w:rFonts w:ascii="Times New Roman" w:hAnsi="Times New Roman" w:cs="Times New Roman"/>
+          <w:sz w:val="24"/>
+          <w:szCs w:val="24"/>
+          <w:lang w:val="en-IN"/>
+        </w:rPr>
+        <w:t xml:space="preserve">If </w:t>
+      </w:r>
+      <w:proofErr w:type="gramStart"/>
+      <w:r>
+        <w:rPr>
+          <w:rFonts w:ascii="Times New Roman" w:hAnsi="Times New Roman" w:cs="Times New Roman"/>
+          <w:sz w:val="24"/>
+          <w:szCs w:val="24"/>
+          <w:lang w:val="en-IN"/>
+        </w:rPr>
+        <w:t>you’ve</w:t>
+      </w:r>
+      <w:proofErr w:type="gramEnd"/>
+      <w:r>
+        <w:rPr>
+          <w:rFonts w:ascii="Times New Roman" w:hAnsi="Times New Roman" w:cs="Times New Roman"/>
+          <w:sz w:val="24"/>
+          <w:szCs w:val="24"/>
+          <w:lang w:val="en-IN"/>
+        </w:rPr>
+        <w:t xml:space="preserve"> intentionally changed the migration file, you need to let Flyway know that the script has been updated.</w:t>
+      </w:r>
+    </w:p>
+    <w:p>
+      <w:pPr>
+        <w:spacing w:after="0"/>
+        <w:rPr>
+          <w:rFonts w:ascii="Times New Roman" w:hAnsi="Times New Roman" w:cs="Times New Roman"/>
+          <w:sz w:val="24"/>
+          <w:szCs w:val="24"/>
+          <w:lang w:val="en-IN"/>
+        </w:rPr>
+      </w:pPr>
+      <w:r>
+        <w:rPr>
+          <w:rFonts w:ascii="Times New Roman" w:hAnsi="Times New Roman" w:cs="Times New Roman"/>
+          <w:sz w:val="24"/>
+          <w:szCs w:val="24"/>
+          <w:lang w:val="en-IN"/>
+        </w:rPr>
+        <w:t>The command flyway repair will:</w:t>
+      </w:r>
+    </w:p>
+    <w:p>
+      <w:pPr>
+        <w:numPr>
+          <w:ilvl w:val="0"/>
+          <w:numId w:val="7"/>
+        </w:numPr>
+        <w:spacing w:after="0"/>
+        <w:rPr>
+          <w:rFonts w:ascii="Times New Roman" w:hAnsi="Times New Roman" w:cs="Times New Roman"/>
+          <w:sz w:val="24"/>
+          <w:szCs w:val="24"/>
+          <w:lang w:val="en-IN"/>
+        </w:rPr>
+      </w:pPr>
+      <w:r>
+        <w:rPr>
+          <w:rFonts w:ascii="Times New Roman" w:hAnsi="Times New Roman" w:cs="Times New Roman"/>
+          <w:b/>
+          <w:bCs/>
+          <w:sz w:val="24"/>
+          <w:szCs w:val="24"/>
+          <w:lang w:val="en-IN"/>
+        </w:rPr>
+        <w:t>Update</w:t>
+      </w:r>
+      <w:r>
+        <w:rPr>
+          <w:rFonts w:ascii="Times New Roman" w:hAnsi="Times New Roman" w:cs="Times New Roman"/>
+          <w:sz w:val="24"/>
+          <w:szCs w:val="24"/>
+          <w:lang w:val="en-IN"/>
+        </w:rPr>
+        <w:t xml:space="preserve"> the checksum in the schema history table (</w:t>
+      </w:r>
+      <w:proofErr w:type="spellStart"/>
+      <w:r>
+        <w:rPr>
+          <w:rFonts w:ascii="Times New Roman" w:hAnsi="Times New Roman" w:cs="Times New Roman"/>
+          <w:sz w:val="24"/>
+          <w:szCs w:val="24"/>
+          <w:lang w:val="en-IN"/>
+        </w:rPr>
+        <w:t>flyway_schema_history</w:t>
+      </w:r>
+      <w:proofErr w:type="spellEnd"/>
+      <w:r>
+        <w:rPr>
+          <w:rFonts w:ascii="Times New Roman" w:hAnsi="Times New Roman" w:cs="Times New Roman"/>
+          <w:sz w:val="24"/>
+          <w:szCs w:val="24"/>
+          <w:lang w:val="en-IN"/>
+        </w:rPr>
+        <w:t>) to match the new checksum.</w:t>
+      </w:r>
+    </w:p>
+    <w:p>
+      <w:pPr>
+        <w:numPr>
+          <w:ilvl w:val="0"/>
+          <w:numId w:val="7"/>
+        </w:numPr>
+        <w:spacing w:after="0"/>
+        <w:rPr>
+          <w:rFonts w:ascii="Times New Roman" w:hAnsi="Times New Roman" w:cs="Times New Roman"/>
+          <w:sz w:val="24"/>
+          <w:szCs w:val="24"/>
+          <w:lang w:val="en-IN"/>
+        </w:rPr>
+      </w:pPr>
+      <w:r>
+        <w:rPr>
+          <w:rFonts w:ascii="Times New Roman" w:hAnsi="Times New Roman" w:cs="Times New Roman"/>
+          <w:b/>
+          <w:bCs/>
+          <w:sz w:val="24"/>
+          <w:szCs w:val="24"/>
+          <w:lang w:val="en-IN"/>
+        </w:rPr>
+        <w:t>Preserve the migration version</w:t>
+      </w:r>
+      <w:r>
+        <w:rPr>
+          <w:rFonts w:ascii="Times New Roman" w:hAnsi="Times New Roman" w:cs="Times New Roman"/>
+          <w:sz w:val="24"/>
+          <w:szCs w:val="24"/>
+          <w:lang w:val="en-IN"/>
+        </w:rPr>
+        <w:t xml:space="preserve"> without reapplying it.</w:t>
+      </w:r>
+    </w:p>
+    <w:p>
+      <w:pPr>
+        <w:spacing w:after="0"/>
+        <w:rPr>
+          <w:rFonts w:ascii="Times New Roman" w:hAnsi="Times New Roman" w:cs="Times New Roman"/>
+          <w:sz w:val="24"/>
+          <w:szCs w:val="24"/>
+          <w:lang w:val="en-IN"/>
+        </w:rPr>
+      </w:pPr>
+      <w:r>
+        <w:rPr>
+          <w:rFonts w:ascii="Times New Roman" w:hAnsi="Times New Roman" w:cs="Times New Roman"/>
+          <w:b/>
+          <w:bCs/>
+          <w:sz w:val="24"/>
+          <w:szCs w:val="24"/>
+          <w:lang w:val="en-IN"/>
+        </w:rPr>
+        <w:t>Steps to fix it:</w:t>
+      </w:r>
+    </w:p>
+    <w:p>
+      <w:pPr>
+        <w:numPr>
+          <w:ilvl w:val="0"/>
+          <w:numId w:val="8"/>
+        </w:numPr>
+        <w:spacing w:after="0"/>
+        <w:rPr>
+          <w:rFonts w:ascii="Times New Roman" w:hAnsi="Times New Roman" w:cs="Times New Roman"/>
+          <w:sz w:val="24"/>
+          <w:szCs w:val="24"/>
+          <w:lang w:val="en-IN"/>
+        </w:rPr>
+      </w:pPr>
+      <w:r>
+        <w:rPr>
+          <w:rFonts w:ascii="Times New Roman" w:hAnsi="Times New Roman" w:cs="Times New Roman"/>
+          <w:sz w:val="24"/>
+          <w:szCs w:val="24"/>
+          <w:lang w:val="en-IN"/>
+        </w:rPr>
+        <w:t>Ensure your migration script is in the desired final state (the updated version).</w:t>
+      </w:r>
+    </w:p>
+    <w:p>
+      <w:pPr>
+        <w:numPr>
+          <w:ilvl w:val="0"/>
+          <w:numId w:val="8"/>
+        </w:numPr>
+        <w:spacing w:after="0"/>
+        <w:rPr>
+          <w:rFonts w:ascii="Times New Roman" w:hAnsi="Times New Roman" w:cs="Times New Roman"/>
+          <w:sz w:val="24"/>
+          <w:szCs w:val="24"/>
+          <w:lang w:val="en-IN"/>
+        </w:rPr>
+      </w:pPr>
+      <w:r>
+        <w:rPr>
+          <w:rFonts w:ascii="Times New Roman" w:hAnsi="Times New Roman" w:cs="Times New Roman"/>
+          <w:sz w:val="24"/>
+          <w:szCs w:val="24"/>
+          <w:lang w:val="en-IN"/>
+        </w:rPr>
+        <w:t>Run the repair command to correct the schema history:</w:t>
+      </w:r>
+    </w:p>
+    <w:p>
+      <w:pPr>
+        <w:spacing w:after="0"/>
+        <w:rPr>
+          <w:rFonts w:ascii="Times New Roman" w:hAnsi="Times New Roman" w:cs="Times New Roman"/>
+          <w:sz w:val="24"/>
+          <w:szCs w:val="24"/>
+          <w:lang w:val="en-IN"/>
+        </w:rPr>
+      </w:pPr>
+      <w:r>
+        <w:rPr>
+          <w:rFonts w:ascii="Times New Roman" w:hAnsi="Times New Roman" w:cs="Times New Roman"/>
+          <w:sz w:val="24"/>
+          <w:szCs w:val="24"/>
+          <w:lang w:val="en-IN"/>
+        </w:rPr>
+        <w:t>flyway repair</w:t>
+      </w:r>
+    </w:p>
+    <w:p>
+      <w:pPr>
+        <w:spacing w:after="0"/>
+        <w:rPr>
+          <w:rFonts w:ascii="Times New Roman" w:hAnsi="Times New Roman" w:cs="Times New Roman"/>
+          <w:sz w:val="24"/>
+          <w:szCs w:val="24"/>
+          <w:lang w:val="en-IN"/>
+        </w:rPr>
+      </w:pPr>
+      <w:r>
+        <w:rPr>
+          <w:rFonts w:ascii="Times New Roman" w:hAnsi="Times New Roman" w:cs="Times New Roman"/>
+          <w:sz w:val="24"/>
+          <w:szCs w:val="24"/>
+          <w:lang w:val="en-IN"/>
+        </w:rPr>
+        <w:t xml:space="preserve">This will update the stored checksum in the </w:t>
+      </w:r>
+      <w:proofErr w:type="spellStart"/>
+      <w:r>
+        <w:rPr>
+          <w:rFonts w:ascii="Times New Roman" w:hAnsi="Times New Roman" w:cs="Times New Roman"/>
+          <w:sz w:val="24"/>
+          <w:szCs w:val="24"/>
+          <w:lang w:val="en-IN"/>
+        </w:rPr>
+        <w:t>flyway_schema_history</w:t>
+      </w:r>
+      <w:proofErr w:type="spellEnd"/>
+      <w:r>
+        <w:rPr>
+          <w:rFonts w:ascii="Times New Roman" w:hAnsi="Times New Roman" w:cs="Times New Roman"/>
+          <w:sz w:val="24"/>
+          <w:szCs w:val="24"/>
+          <w:lang w:val="en-IN"/>
+        </w:rPr>
+        <w:t xml:space="preserve"> table so that Flyway </w:t>
+      </w:r>
+      <w:proofErr w:type="gramStart"/>
+      <w:r>
+        <w:rPr>
+          <w:rFonts w:ascii="Times New Roman" w:hAnsi="Times New Roman" w:cs="Times New Roman"/>
+          <w:sz w:val="24"/>
+          <w:szCs w:val="24"/>
+          <w:lang w:val="en-IN"/>
+        </w:rPr>
+        <w:t>doesn't</w:t>
+      </w:r>
+      <w:proofErr w:type="gramEnd"/>
+      <w:r>
+        <w:rPr>
+          <w:rFonts w:ascii="Times New Roman" w:hAnsi="Times New Roman" w:cs="Times New Roman"/>
+          <w:sz w:val="24"/>
+          <w:szCs w:val="24"/>
+          <w:lang w:val="en-IN"/>
+        </w:rPr>
+        <w:t xml:space="preserve"> try to reapply the migration or complain about the checksum mismatch.</w:t>
+      </w:r>
+    </w:p>
+    <w:p>
+      <w:pPr>
+        <w:spacing w:after="0"/>
+        <w:rPr>
+          <w:rFonts w:ascii="Times New Roman" w:hAnsi="Times New Roman" w:cs="Times New Roman"/>
+          <w:b/>
+          <w:bCs/>
+          <w:sz w:val="24"/>
+          <w:szCs w:val="24"/>
+          <w:lang w:val="en-IN"/>
+        </w:rPr>
+      </w:pPr>
+      <w:r>
+        <w:rPr>
+          <w:rFonts w:ascii="Times New Roman" w:hAnsi="Times New Roman" w:cs="Times New Roman"/>
+          <w:b/>
+          <w:bCs/>
+          <w:sz w:val="24"/>
+          <w:szCs w:val="24"/>
+          <w:lang w:val="en-IN"/>
+        </w:rPr>
+        <w:lastRenderedPageBreak/>
+        <w:t>3. Delete the Migration from the Schema History (Advanced):</w:t>
+      </w:r>
+    </w:p>
+    <w:p>
+      <w:pPr>
+        <w:spacing w:after="0"/>
+        <w:rPr>
+          <w:rFonts w:ascii="Times New Roman" w:hAnsi="Times New Roman" w:cs="Times New Roman"/>
+          <w:sz w:val="24"/>
+          <w:szCs w:val="24"/>
+          <w:lang w:val="en-IN"/>
+        </w:rPr>
+      </w:pPr>
+      <w:r>
+        <w:rPr>
+          <w:rFonts w:ascii="Times New Roman" w:hAnsi="Times New Roman" w:cs="Times New Roman"/>
+          <w:sz w:val="24"/>
+          <w:szCs w:val="24"/>
+          <w:lang w:val="en-IN"/>
+        </w:rPr>
+        <w:t xml:space="preserve">If </w:t>
+      </w:r>
+      <w:proofErr w:type="gramStart"/>
+      <w:r>
+        <w:rPr>
+          <w:rFonts w:ascii="Times New Roman" w:hAnsi="Times New Roman" w:cs="Times New Roman"/>
+          <w:sz w:val="24"/>
+          <w:szCs w:val="24"/>
+          <w:lang w:val="en-IN"/>
+        </w:rPr>
+        <w:t>you're</w:t>
+      </w:r>
+      <w:proofErr w:type="gramEnd"/>
+      <w:r>
+        <w:rPr>
+          <w:rFonts w:ascii="Times New Roman" w:hAnsi="Times New Roman" w:cs="Times New Roman"/>
+          <w:sz w:val="24"/>
+          <w:szCs w:val="24"/>
+          <w:lang w:val="en-IN"/>
+        </w:rPr>
+        <w:t xml:space="preserve"> certain the migration script should be reapplied (perhaps after a bug fix or significant change), you can manually delete the migration entry from the </w:t>
+      </w:r>
+      <w:proofErr w:type="spellStart"/>
+      <w:r>
+        <w:rPr>
+          <w:rFonts w:ascii="Times New Roman" w:hAnsi="Times New Roman" w:cs="Times New Roman"/>
+          <w:sz w:val="24"/>
+          <w:szCs w:val="24"/>
+          <w:lang w:val="en-IN"/>
+        </w:rPr>
+        <w:t>flyway_schema_history</w:t>
+      </w:r>
+      <w:proofErr w:type="spellEnd"/>
+      <w:r>
+        <w:rPr>
+          <w:rFonts w:ascii="Times New Roman" w:hAnsi="Times New Roman" w:cs="Times New Roman"/>
+          <w:sz w:val="24"/>
+          <w:szCs w:val="24"/>
+          <w:lang w:val="en-IN"/>
+        </w:rPr>
+        <w:t xml:space="preserve"> table. </w:t>
+      </w:r>
+      <w:r>
+        <w:rPr>
+          <w:rFonts w:ascii="Times New Roman" w:hAnsi="Times New Roman" w:cs="Times New Roman"/>
+          <w:b/>
+          <w:bCs/>
+          <w:sz w:val="24"/>
+          <w:szCs w:val="24"/>
+          <w:lang w:val="en-IN"/>
+        </w:rPr>
+        <w:t>Be cautious with this approach</w:t>
+      </w:r>
+      <w:r>
+        <w:rPr>
+          <w:rFonts w:ascii="Times New Roman" w:hAnsi="Times New Roman" w:cs="Times New Roman"/>
+          <w:sz w:val="24"/>
+          <w:szCs w:val="24"/>
+          <w:lang w:val="en-IN"/>
+        </w:rPr>
+        <w:t>, as deleting the wrong entry can cause data inconsistencies.</w:t>
+      </w:r>
+    </w:p>
+    <w:p>
+      <w:pPr>
+        <w:spacing w:after="0"/>
+        <w:rPr>
+          <w:rFonts w:ascii="Times New Roman" w:hAnsi="Times New Roman" w:cs="Times New Roman"/>
+          <w:sz w:val="24"/>
+          <w:szCs w:val="24"/>
+          <w:lang w:val="en-IN"/>
+        </w:rPr>
+      </w:pPr>
+      <w:r>
+        <w:rPr>
+          <w:rFonts w:ascii="Times New Roman" w:hAnsi="Times New Roman" w:cs="Times New Roman"/>
+          <w:b/>
+          <w:bCs/>
+          <w:sz w:val="24"/>
+          <w:szCs w:val="24"/>
+          <w:lang w:val="en-IN"/>
+        </w:rPr>
+        <w:t>Steps to manually remove the entry</w:t>
+      </w:r>
+      <w:r>
+        <w:rPr>
+          <w:rFonts w:ascii="Times New Roman" w:hAnsi="Times New Roman" w:cs="Times New Roman"/>
+          <w:sz w:val="24"/>
+          <w:szCs w:val="24"/>
+          <w:lang w:val="en-IN"/>
+        </w:rPr>
+        <w:t>:</w:t>
+      </w:r>
+    </w:p>
+    <w:p>
+      <w:pPr>
+        <w:numPr>
+          <w:ilvl w:val="0"/>
+          <w:numId w:val="9"/>
+        </w:numPr>
+        <w:spacing w:after="0"/>
+        <w:rPr>
+          <w:rFonts w:ascii="Times New Roman" w:hAnsi="Times New Roman" w:cs="Times New Roman"/>
+          <w:sz w:val="24"/>
+          <w:szCs w:val="24"/>
+          <w:lang w:val="en-IN"/>
+        </w:rPr>
+      </w:pPr>
+      <w:r>
+        <w:rPr>
+          <w:rFonts w:ascii="Times New Roman" w:hAnsi="Times New Roman" w:cs="Times New Roman"/>
+          <w:sz w:val="24"/>
+          <w:szCs w:val="24"/>
+          <w:lang w:val="en-IN"/>
+        </w:rPr>
+        <w:t xml:space="preserve">Query the </w:t>
+      </w:r>
+      <w:proofErr w:type="spellStart"/>
+      <w:r>
+        <w:rPr>
+          <w:rFonts w:ascii="Times New Roman" w:hAnsi="Times New Roman" w:cs="Times New Roman"/>
+          <w:sz w:val="24"/>
+          <w:szCs w:val="24"/>
+          <w:lang w:val="en-IN"/>
+        </w:rPr>
+        <w:t>flyway_schema_history</w:t>
+      </w:r>
+      <w:proofErr w:type="spellEnd"/>
+      <w:r>
+        <w:rPr>
+          <w:rFonts w:ascii="Times New Roman" w:hAnsi="Times New Roman" w:cs="Times New Roman"/>
+          <w:sz w:val="24"/>
+          <w:szCs w:val="24"/>
+          <w:lang w:val="en-IN"/>
+        </w:rPr>
+        <w:t xml:space="preserve"> table to locate the row for version 2.</w:t>
+      </w:r>
+    </w:p>
+    <w:p>
+      <w:pPr>
+        <w:numPr>
+          <w:ilvl w:val="0"/>
+          <w:numId w:val="9"/>
+        </w:numPr>
+        <w:spacing w:after="0"/>
+        <w:rPr>
+          <w:rFonts w:ascii="Times New Roman" w:hAnsi="Times New Roman" w:cs="Times New Roman"/>
+          <w:sz w:val="24"/>
+          <w:szCs w:val="24"/>
+          <w:lang w:val="en-IN"/>
+        </w:rPr>
+      </w:pPr>
+      <w:r>
+        <w:rPr>
+          <w:rFonts w:ascii="Times New Roman" w:hAnsi="Times New Roman" w:cs="Times New Roman"/>
+          <w:sz w:val="24"/>
+          <w:szCs w:val="24"/>
+          <w:lang w:val="en-IN"/>
+        </w:rPr>
+        <w:t>Delete that specific entry.</w:t>
+      </w:r>
+    </w:p>
+    <w:p>
+      <w:pPr>
+        <w:spacing w:after="0"/>
+        <w:rPr>
+          <w:rFonts w:ascii="Times New Roman" w:hAnsi="Times New Roman" w:cs="Times New Roman"/>
+          <w:sz w:val="24"/>
+          <w:szCs w:val="24"/>
+          <w:lang w:val="en-IN"/>
+        </w:rPr>
+      </w:pPr>
+    </w:p>
+    <w:p>
+      <w:pPr>
+        <w:spacing w:after="0"/>
         <w:rPr>
           <w:rFonts w:ascii="Times New Roman" w:hAnsi="Times New Roman" w:cs="Times New Roman"/>
           <w:sz w:val="24"/>
@@ -1281,6 +2827,530 @@
     </w:lvl>
   </w:abstractNum>
   <w:abstractNum w:abstractNumId="1" w15:restartNumberingAfterBreak="0">
+    <w:nsid w:val="0CDC76FF"/>
+    <w:multiLevelType w:val="multilevel"/>
+    <w:tmpl w:val="E4EE0DDE"/>
+    <w:lvl w:ilvl="0">
+      <w:start w:val="1"/>
+      <w:numFmt w:val="decimal"/>
+      <w:lvlText w:val="%1."/>
+      <w:lvlJc w:val="left"/>
+      <w:pPr>
+        <w:tabs>
+          <w:tab w:val="num" w:pos="720"/>
+        </w:tabs>
+        <w:ind w:left="720" w:hanging="360"/>
+      </w:pPr>
+    </w:lvl>
+    <w:lvl w:ilvl="1" w:tentative="1">
+      <w:start w:val="1"/>
+      <w:numFmt w:val="decimal"/>
+      <w:lvlText w:val="%2."/>
+      <w:lvlJc w:val="left"/>
+      <w:pPr>
+        <w:tabs>
+          <w:tab w:val="num" w:pos="1440"/>
+        </w:tabs>
+        <w:ind w:left="1440" w:hanging="360"/>
+      </w:pPr>
+    </w:lvl>
+    <w:lvl w:ilvl="2" w:tentative="1">
+      <w:start w:val="1"/>
+      <w:numFmt w:val="decimal"/>
+      <w:lvlText w:val="%3."/>
+      <w:lvlJc w:val="left"/>
+      <w:pPr>
+        <w:tabs>
+          <w:tab w:val="num" w:pos="2160"/>
+        </w:tabs>
+        <w:ind w:left="2160" w:hanging="360"/>
+      </w:pPr>
+    </w:lvl>
+    <w:lvl w:ilvl="3" w:tentative="1">
+      <w:start w:val="1"/>
+      <w:numFmt w:val="decimal"/>
+      <w:lvlText w:val="%4."/>
+      <w:lvlJc w:val="left"/>
+      <w:pPr>
+        <w:tabs>
+          <w:tab w:val="num" w:pos="2880"/>
+        </w:tabs>
+        <w:ind w:left="2880" w:hanging="360"/>
+      </w:pPr>
+    </w:lvl>
+    <w:lvl w:ilvl="4" w:tentative="1">
+      <w:start w:val="1"/>
+      <w:numFmt w:val="decimal"/>
+      <w:lvlText w:val="%5."/>
+      <w:lvlJc w:val="left"/>
+      <w:pPr>
+        <w:tabs>
+          <w:tab w:val="num" w:pos="3600"/>
+        </w:tabs>
+        <w:ind w:left="3600" w:hanging="360"/>
+      </w:pPr>
+    </w:lvl>
+    <w:lvl w:ilvl="5" w:tentative="1">
+      <w:start w:val="1"/>
+      <w:numFmt w:val="decimal"/>
+      <w:lvlText w:val="%6."/>
+      <w:lvlJc w:val="left"/>
+      <w:pPr>
+        <w:tabs>
+          <w:tab w:val="num" w:pos="4320"/>
+        </w:tabs>
+        <w:ind w:left="4320" w:hanging="360"/>
+      </w:pPr>
+    </w:lvl>
+    <w:lvl w:ilvl="6" w:tentative="1">
+      <w:start w:val="1"/>
+      <w:numFmt w:val="decimal"/>
+      <w:lvlText w:val="%7."/>
+      <w:lvlJc w:val="left"/>
+      <w:pPr>
+        <w:tabs>
+          <w:tab w:val="num" w:pos="5040"/>
+        </w:tabs>
+        <w:ind w:left="5040" w:hanging="360"/>
+      </w:pPr>
+    </w:lvl>
+    <w:lvl w:ilvl="7" w:tentative="1">
+      <w:start w:val="1"/>
+      <w:numFmt w:val="decimal"/>
+      <w:lvlText w:val="%8."/>
+      <w:lvlJc w:val="left"/>
+      <w:pPr>
+        <w:tabs>
+          <w:tab w:val="num" w:pos="5760"/>
+        </w:tabs>
+        <w:ind w:left="5760" w:hanging="360"/>
+      </w:pPr>
+    </w:lvl>
+    <w:lvl w:ilvl="8" w:tentative="1">
+      <w:start w:val="1"/>
+      <w:numFmt w:val="decimal"/>
+      <w:lvlText w:val="%9."/>
+      <w:lvlJc w:val="left"/>
+      <w:pPr>
+        <w:tabs>
+          <w:tab w:val="num" w:pos="6480"/>
+        </w:tabs>
+        <w:ind w:left="6480" w:hanging="360"/>
+      </w:pPr>
+    </w:lvl>
+  </w:abstractNum>
+  <w:abstractNum w:abstractNumId="2" w15:restartNumberingAfterBreak="0">
+    <w:nsid w:val="104424DC"/>
+    <w:multiLevelType w:val="multilevel"/>
+    <w:tmpl w:val="69AEA38A"/>
+    <w:lvl w:ilvl="0">
+      <w:start w:val="1"/>
+      <w:numFmt w:val="bullet"/>
+      <w:lvlText w:val=""/>
+      <w:lvlJc w:val="left"/>
+      <w:pPr>
+        <w:tabs>
+          <w:tab w:val="num" w:pos="720"/>
+        </w:tabs>
+        <w:ind w:left="720" w:hanging="360"/>
+      </w:pPr>
+      <w:rPr>
+        <w:rFonts w:ascii="Symbol" w:hAnsi="Symbol" w:hint="default"/>
+        <w:sz w:val="20"/>
+      </w:rPr>
+    </w:lvl>
+    <w:lvl w:ilvl="1" w:tentative="1">
+      <w:start w:val="1"/>
+      <w:numFmt w:val="bullet"/>
+      <w:lvlText w:val="o"/>
+      <w:lvlJc w:val="left"/>
+      <w:pPr>
+        <w:tabs>
+          <w:tab w:val="num" w:pos="1440"/>
+        </w:tabs>
+        <w:ind w:left="1440" w:hanging="360"/>
+      </w:pPr>
+      <w:rPr>
+        <w:rFonts w:ascii="Courier New" w:hAnsi="Courier New" w:hint="default"/>
+        <w:sz w:val="20"/>
+      </w:rPr>
+    </w:lvl>
+    <w:lvl w:ilvl="2" w:tentative="1">
+      <w:start w:val="1"/>
+      <w:numFmt w:val="bullet"/>
+      <w:lvlText w:val=""/>
+      <w:lvlJc w:val="left"/>
+      <w:pPr>
+        <w:tabs>
+          <w:tab w:val="num" w:pos="2160"/>
+        </w:tabs>
+        <w:ind w:left="2160" w:hanging="360"/>
+      </w:pPr>
+      <w:rPr>
+        <w:rFonts w:ascii="Wingdings" w:hAnsi="Wingdings" w:hint="default"/>
+        <w:sz w:val="20"/>
+      </w:rPr>
+    </w:lvl>
+    <w:lvl w:ilvl="3" w:tentative="1">
+      <w:start w:val="1"/>
+      <w:numFmt w:val="bullet"/>
+      <w:lvlText w:val=""/>
+      <w:lvlJc w:val="left"/>
+      <w:pPr>
+        <w:tabs>
+          <w:tab w:val="num" w:pos="2880"/>
+        </w:tabs>
+        <w:ind w:left="2880" w:hanging="360"/>
+      </w:pPr>
+      <w:rPr>
+        <w:rFonts w:ascii="Wingdings" w:hAnsi="Wingdings" w:hint="default"/>
+        <w:sz w:val="20"/>
+      </w:rPr>
+    </w:lvl>
+    <w:lvl w:ilvl="4" w:tentative="1">
+      <w:start w:val="1"/>
+      <w:numFmt w:val="bullet"/>
+      <w:lvlText w:val=""/>
+      <w:lvlJc w:val="left"/>
+      <w:pPr>
+        <w:tabs>
+          <w:tab w:val="num" w:pos="3600"/>
+        </w:tabs>
+        <w:ind w:left="3600" w:hanging="360"/>
+      </w:pPr>
+      <w:rPr>
+        <w:rFonts w:ascii="Wingdings" w:hAnsi="Wingdings" w:hint="default"/>
+        <w:sz w:val="20"/>
+      </w:rPr>
+    </w:lvl>
+    <w:lvl w:ilvl="5" w:tentative="1">
+      <w:start w:val="1"/>
+      <w:numFmt w:val="bullet"/>
+      <w:lvlText w:val=""/>
+      <w:lvlJc w:val="left"/>
+      <w:pPr>
+        <w:tabs>
+          <w:tab w:val="num" w:pos="4320"/>
+        </w:tabs>
+        <w:ind w:left="4320" w:hanging="360"/>
+      </w:pPr>
+      <w:rPr>
+        <w:rFonts w:ascii="Wingdings" w:hAnsi="Wingdings" w:hint="default"/>
+        <w:sz w:val="20"/>
+      </w:rPr>
+    </w:lvl>
+    <w:lvl w:ilvl="6" w:tentative="1">
+      <w:start w:val="1"/>
+      <w:numFmt w:val="bullet"/>
+      <w:lvlText w:val=""/>
+      <w:lvlJc w:val="left"/>
+      <w:pPr>
+        <w:tabs>
+          <w:tab w:val="num" w:pos="5040"/>
+        </w:tabs>
+        <w:ind w:left="5040" w:hanging="360"/>
+      </w:pPr>
+      <w:rPr>
+        <w:rFonts w:ascii="Wingdings" w:hAnsi="Wingdings" w:hint="default"/>
+        <w:sz w:val="20"/>
+      </w:rPr>
+    </w:lvl>
+    <w:lvl w:ilvl="7" w:tentative="1">
+      <w:start w:val="1"/>
+      <w:numFmt w:val="bullet"/>
+      <w:lvlText w:val=""/>
+      <w:lvlJc w:val="left"/>
+      <w:pPr>
+        <w:tabs>
+          <w:tab w:val="num" w:pos="5760"/>
+        </w:tabs>
+        <w:ind w:left="5760" w:hanging="360"/>
+      </w:pPr>
+      <w:rPr>
+        <w:rFonts w:ascii="Wingdings" w:hAnsi="Wingdings" w:hint="default"/>
+        <w:sz w:val="20"/>
+      </w:rPr>
+    </w:lvl>
+    <w:lvl w:ilvl="8" w:tentative="1">
+      <w:start w:val="1"/>
+      <w:numFmt w:val="bullet"/>
+      <w:lvlText w:val=""/>
+      <w:lvlJc w:val="left"/>
+      <w:pPr>
+        <w:tabs>
+          <w:tab w:val="num" w:pos="6480"/>
+        </w:tabs>
+        <w:ind w:left="6480" w:hanging="360"/>
+      </w:pPr>
+      <w:rPr>
+        <w:rFonts w:ascii="Wingdings" w:hAnsi="Wingdings" w:hint="default"/>
+        <w:sz w:val="20"/>
+      </w:rPr>
+    </w:lvl>
+  </w:abstractNum>
+  <w:abstractNum w:abstractNumId="3" w15:restartNumberingAfterBreak="0">
+    <w:nsid w:val="1BCB7ACB"/>
+    <w:multiLevelType w:val="multilevel"/>
+    <w:tmpl w:val="0B1EFCAA"/>
+    <w:lvl w:ilvl="0">
+      <w:start w:val="1"/>
+      <w:numFmt w:val="bullet"/>
+      <w:lvlText w:val=""/>
+      <w:lvlJc w:val="left"/>
+      <w:pPr>
+        <w:tabs>
+          <w:tab w:val="num" w:pos="720"/>
+        </w:tabs>
+        <w:ind w:left="720" w:hanging="360"/>
+      </w:pPr>
+      <w:rPr>
+        <w:rFonts w:ascii="Symbol" w:hAnsi="Symbol" w:hint="default"/>
+        <w:sz w:val="20"/>
+      </w:rPr>
+    </w:lvl>
+    <w:lvl w:ilvl="1" w:tentative="1">
+      <w:start w:val="1"/>
+      <w:numFmt w:val="bullet"/>
+      <w:lvlText w:val="o"/>
+      <w:lvlJc w:val="left"/>
+      <w:pPr>
+        <w:tabs>
+          <w:tab w:val="num" w:pos="1440"/>
+        </w:tabs>
+        <w:ind w:left="1440" w:hanging="360"/>
+      </w:pPr>
+      <w:rPr>
+        <w:rFonts w:ascii="Courier New" w:hAnsi="Courier New" w:hint="default"/>
+        <w:sz w:val="20"/>
+      </w:rPr>
+    </w:lvl>
+    <w:lvl w:ilvl="2" w:tentative="1">
+      <w:start w:val="1"/>
+      <w:numFmt w:val="bullet"/>
+      <w:lvlText w:val=""/>
+      <w:lvlJc w:val="left"/>
+      <w:pPr>
+        <w:tabs>
+          <w:tab w:val="num" w:pos="2160"/>
+        </w:tabs>
+        <w:ind w:left="2160" w:hanging="360"/>
+      </w:pPr>
+      <w:rPr>
+        <w:rFonts w:ascii="Wingdings" w:hAnsi="Wingdings" w:hint="default"/>
+        <w:sz w:val="20"/>
+      </w:rPr>
+    </w:lvl>
+    <w:lvl w:ilvl="3" w:tentative="1">
+      <w:start w:val="1"/>
+      <w:numFmt w:val="bullet"/>
+      <w:lvlText w:val=""/>
+      <w:lvlJc w:val="left"/>
+      <w:pPr>
+        <w:tabs>
+          <w:tab w:val="num" w:pos="2880"/>
+        </w:tabs>
+        <w:ind w:left="2880" w:hanging="360"/>
+      </w:pPr>
+      <w:rPr>
+        <w:rFonts w:ascii="Wingdings" w:hAnsi="Wingdings" w:hint="default"/>
+        <w:sz w:val="20"/>
+      </w:rPr>
+    </w:lvl>
+    <w:lvl w:ilvl="4" w:tentative="1">
+      <w:start w:val="1"/>
+      <w:numFmt w:val="bullet"/>
+      <w:lvlText w:val=""/>
+      <w:lvlJc w:val="left"/>
+      <w:pPr>
+        <w:tabs>
+          <w:tab w:val="num" w:pos="3600"/>
+        </w:tabs>
+        <w:ind w:left="3600" w:hanging="360"/>
+      </w:pPr>
+      <w:rPr>
+        <w:rFonts w:ascii="Wingdings" w:hAnsi="Wingdings" w:hint="default"/>
+        <w:sz w:val="20"/>
+      </w:rPr>
+    </w:lvl>
+    <w:lvl w:ilvl="5" w:tentative="1">
+      <w:start w:val="1"/>
+      <w:numFmt w:val="bullet"/>
+      <w:lvlText w:val=""/>
+      <w:lvlJc w:val="left"/>
+      <w:pPr>
+        <w:tabs>
+          <w:tab w:val="num" w:pos="4320"/>
+        </w:tabs>
+        <w:ind w:left="4320" w:hanging="360"/>
+      </w:pPr>
+      <w:rPr>
+        <w:rFonts w:ascii="Wingdings" w:hAnsi="Wingdings" w:hint="default"/>
+        <w:sz w:val="20"/>
+      </w:rPr>
+    </w:lvl>
+    <w:lvl w:ilvl="6" w:tentative="1">
+      <w:start w:val="1"/>
+      <w:numFmt w:val="bullet"/>
+      <w:lvlText w:val=""/>
+      <w:lvlJc w:val="left"/>
+      <w:pPr>
+        <w:tabs>
+          <w:tab w:val="num" w:pos="5040"/>
+        </w:tabs>
+        <w:ind w:left="5040" w:hanging="360"/>
+      </w:pPr>
+      <w:rPr>
+        <w:rFonts w:ascii="Wingdings" w:hAnsi="Wingdings" w:hint="default"/>
+        <w:sz w:val="20"/>
+      </w:rPr>
+    </w:lvl>
+    <w:lvl w:ilvl="7" w:tentative="1">
+      <w:start w:val="1"/>
+      <w:numFmt w:val="bullet"/>
+      <w:lvlText w:val=""/>
+      <w:lvlJc w:val="left"/>
+      <w:pPr>
+        <w:tabs>
+          <w:tab w:val="num" w:pos="5760"/>
+        </w:tabs>
+        <w:ind w:left="5760" w:hanging="360"/>
+      </w:pPr>
+      <w:rPr>
+        <w:rFonts w:ascii="Wingdings" w:hAnsi="Wingdings" w:hint="default"/>
+        <w:sz w:val="20"/>
+      </w:rPr>
+    </w:lvl>
+    <w:lvl w:ilvl="8" w:tentative="1">
+      <w:start w:val="1"/>
+      <w:numFmt w:val="bullet"/>
+      <w:lvlText w:val=""/>
+      <w:lvlJc w:val="left"/>
+      <w:pPr>
+        <w:tabs>
+          <w:tab w:val="num" w:pos="6480"/>
+        </w:tabs>
+        <w:ind w:left="6480" w:hanging="360"/>
+      </w:pPr>
+      <w:rPr>
+        <w:rFonts w:ascii="Wingdings" w:hAnsi="Wingdings" w:hint="default"/>
+        <w:sz w:val="20"/>
+      </w:rPr>
+    </w:lvl>
+  </w:abstractNum>
+  <w:abstractNum w:abstractNumId="4" w15:restartNumberingAfterBreak="0">
+    <w:nsid w:val="20854247"/>
+    <w:multiLevelType w:val="multilevel"/>
+    <w:tmpl w:val="B046E92A"/>
+    <w:lvl w:ilvl="0">
+      <w:start w:val="1"/>
+      <w:numFmt w:val="decimal"/>
+      <w:lvlText w:val="%1."/>
+      <w:lvlJc w:val="left"/>
+      <w:pPr>
+        <w:tabs>
+          <w:tab w:val="num" w:pos="720"/>
+        </w:tabs>
+        <w:ind w:left="720" w:hanging="360"/>
+      </w:pPr>
+    </w:lvl>
+    <w:lvl w:ilvl="1" w:tentative="1">
+      <w:start w:val="1"/>
+      <w:numFmt w:val="decimal"/>
+      <w:lvlText w:val="%2."/>
+      <w:lvlJc w:val="left"/>
+      <w:pPr>
+        <w:tabs>
+          <w:tab w:val="num" w:pos="1440"/>
+        </w:tabs>
+        <w:ind w:left="1440" w:hanging="360"/>
+      </w:pPr>
+    </w:lvl>
+    <w:lvl w:ilvl="2" w:tentative="1">
+      <w:start w:val="1"/>
+      <w:numFmt w:val="decimal"/>
+      <w:lvlText w:val="%3."/>
+      <w:lvlJc w:val="left"/>
+      <w:pPr>
+        <w:tabs>
+          <w:tab w:val="num" w:pos="2160"/>
+        </w:tabs>
+        <w:ind w:left="2160" w:hanging="360"/>
+      </w:pPr>
+    </w:lvl>
+    <w:lvl w:ilvl="3" w:tentative="1">
+      <w:start w:val="1"/>
+      <w:numFmt w:val="decimal"/>
+      <w:lvlText w:val="%4."/>
+      <w:lvlJc w:val="left"/>
+      <w:pPr>
+        <w:tabs>
+          <w:tab w:val="num" w:pos="2880"/>
+        </w:tabs>
+        <w:ind w:left="2880" w:hanging="360"/>
+      </w:pPr>
+    </w:lvl>
+    <w:lvl w:ilvl="4" w:tentative="1">
+      <w:start w:val="1"/>
+      <w:numFmt w:val="decimal"/>
+      <w:lvlText w:val="%5."/>
+      <w:lvlJc w:val="left"/>
+      <w:pPr>
+        <w:tabs>
+          <w:tab w:val="num" w:pos="3600"/>
+        </w:tabs>
+        <w:ind w:left="3600" w:hanging="360"/>
+      </w:pPr>
+    </w:lvl>
+    <w:lvl w:ilvl="5" w:tentative="1">
+      <w:start w:val="1"/>
+      <w:numFmt w:val="decimal"/>
+      <w:lvlText w:val="%6."/>
+      <w:lvlJc w:val="left"/>
+      <w:pPr>
+        <w:tabs>
+          <w:tab w:val="num" w:pos="4320"/>
+        </w:tabs>
+        <w:ind w:left="4320" w:hanging="360"/>
+      </w:pPr>
+    </w:lvl>
+    <w:lvl w:ilvl="6" w:tentative="1">
+      <w:start w:val="1"/>
+      <w:numFmt w:val="decimal"/>
+      <w:lvlText w:val="%7."/>
+      <w:lvlJc w:val="left"/>
+      <w:pPr>
+        <w:tabs>
+          <w:tab w:val="num" w:pos="5040"/>
+        </w:tabs>
+        <w:ind w:left="5040" w:hanging="360"/>
+      </w:pPr>
+    </w:lvl>
+    <w:lvl w:ilvl="7" w:tentative="1">
+      <w:start w:val="1"/>
+      <w:numFmt w:val="decimal"/>
+      <w:lvlText w:val="%8."/>
+      <w:lvlJc w:val="left"/>
+      <w:pPr>
+        <w:tabs>
+          <w:tab w:val="num" w:pos="5760"/>
+        </w:tabs>
+        <w:ind w:left="5760" w:hanging="360"/>
+      </w:pPr>
+    </w:lvl>
+    <w:lvl w:ilvl="8" w:tentative="1">
+      <w:start w:val="1"/>
+      <w:numFmt w:val="decimal"/>
+      <w:lvlText w:val="%9."/>
+      <w:lvlJc w:val="left"/>
+      <w:pPr>
+        <w:tabs>
+          <w:tab w:val="num" w:pos="6480"/>
+        </w:tabs>
+        <w:ind w:left="6480" w:hanging="360"/>
+      </w:pPr>
+    </w:lvl>
+  </w:abstractNum>
+  <w:abstractNum w:abstractNumId="5" w15:restartNumberingAfterBreak="0">
     <w:nsid w:val="20BF078B"/>
     <w:multiLevelType w:val="hybridMultilevel"/>
     <w:tmpl w:val="438A80AE"/>
@@ -1393,7 +3463,156 @@
       </w:rPr>
     </w:lvl>
   </w:abstractNum>
-  <w:abstractNum w:abstractNumId="2" w15:restartNumberingAfterBreak="0">
+  <w:abstractNum w:abstractNumId="6" w15:restartNumberingAfterBreak="0">
+    <w:nsid w:val="40640F3F"/>
+    <w:multiLevelType w:val="multilevel"/>
+    <w:tmpl w:val="1A78D64A"/>
+    <w:lvl w:ilvl="0">
+      <w:start w:val="1"/>
+      <w:numFmt w:val="bullet"/>
+      <w:lvlText w:val=""/>
+      <w:lvlJc w:val="left"/>
+      <w:pPr>
+        <w:tabs>
+          <w:tab w:val="num" w:pos="720"/>
+        </w:tabs>
+        <w:ind w:left="720" w:hanging="360"/>
+      </w:pPr>
+      <w:rPr>
+        <w:rFonts w:ascii="Symbol" w:hAnsi="Symbol" w:hint="default"/>
+        <w:sz w:val="20"/>
+      </w:rPr>
+    </w:lvl>
+    <w:lvl w:ilvl="1" w:tentative="1">
+      <w:start w:val="1"/>
+      <w:numFmt w:val="bullet"/>
+      <w:lvlText w:val="o"/>
+      <w:lvlJc w:val="left"/>
+      <w:pPr>
+        <w:tabs>
+          <w:tab w:val="num" w:pos="1440"/>
+        </w:tabs>
+        <w:ind w:left="1440" w:hanging="360"/>
+      </w:pPr>
+      <w:rPr>
+        <w:rFonts w:ascii="Courier New" w:hAnsi="Courier New" w:hint="default"/>
+        <w:sz w:val="20"/>
+      </w:rPr>
+    </w:lvl>
+    <w:lvl w:ilvl="2" w:tentative="1">
+      <w:start w:val="1"/>
+      <w:numFmt w:val="bullet"/>
+      <w:lvlText w:val=""/>
+      <w:lvlJc w:val="left"/>
+      <w:pPr>
+        <w:tabs>
+          <w:tab w:val="num" w:pos="2160"/>
+        </w:tabs>
+        <w:ind w:left="2160" w:hanging="360"/>
+      </w:pPr>
+      <w:rPr>
+        <w:rFonts w:ascii="Wingdings" w:hAnsi="Wingdings" w:hint="default"/>
+        <w:sz w:val="20"/>
+      </w:rPr>
+    </w:lvl>
+    <w:lvl w:ilvl="3" w:tentative="1">
+      <w:start w:val="1"/>
+      <w:numFmt w:val="bullet"/>
+      <w:lvlText w:val=""/>
+      <w:lvlJc w:val="left"/>
+      <w:pPr>
+        <w:tabs>
+          <w:tab w:val="num" w:pos="2880"/>
+        </w:tabs>
+        <w:ind w:left="2880" w:hanging="360"/>
+      </w:pPr>
+      <w:rPr>
+        <w:rFonts w:ascii="Wingdings" w:hAnsi="Wingdings" w:hint="default"/>
+        <w:sz w:val="20"/>
+      </w:rPr>
+    </w:lvl>
+    <w:lvl w:ilvl="4" w:tentative="1">
+      <w:start w:val="1"/>
+      <w:numFmt w:val="bullet"/>
+      <w:lvlText w:val=""/>
+      <w:lvlJc w:val="left"/>
+      <w:pPr>
+        <w:tabs>
+          <w:tab w:val="num" w:pos="3600"/>
+        </w:tabs>
+        <w:ind w:left="3600" w:hanging="360"/>
+      </w:pPr>
+      <w:rPr>
+        <w:rFonts w:ascii="Wingdings" w:hAnsi="Wingdings" w:hint="default"/>
+        <w:sz w:val="20"/>
+      </w:rPr>
+    </w:lvl>
+    <w:lvl w:ilvl="5" w:tentative="1">
+      <w:start w:val="1"/>
+      <w:numFmt w:val="bullet"/>
+      <w:lvlText w:val=""/>
+      <w:lvlJc w:val="left"/>
+      <w:pPr>
+        <w:tabs>
+          <w:tab w:val="num" w:pos="4320"/>
+        </w:tabs>
+        <w:ind w:left="4320" w:hanging="360"/>
+      </w:pPr>
+      <w:rPr>
+        <w:rFonts w:ascii="Wingdings" w:hAnsi="Wingdings" w:hint="default"/>
+        <w:sz w:val="20"/>
+      </w:rPr>
+    </w:lvl>
+    <w:lvl w:ilvl="6" w:tentative="1">
+      <w:start w:val="1"/>
+      <w:numFmt w:val="bullet"/>
+      <w:lvlText w:val=""/>
+      <w:lvlJc w:val="left"/>
+      <w:pPr>
+        <w:tabs>
+          <w:tab w:val="num" w:pos="5040"/>
+        </w:tabs>
+        <w:ind w:left="5040" w:hanging="360"/>
+      </w:pPr>
+      <w:rPr>
+        <w:rFonts w:ascii="Wingdings" w:hAnsi="Wingdings" w:hint="default"/>
+        <w:sz w:val="20"/>
+      </w:rPr>
+    </w:lvl>
+    <w:lvl w:ilvl="7" w:tentative="1">
+      <w:start w:val="1"/>
+      <w:numFmt w:val="bullet"/>
+      <w:lvlText w:val=""/>
+      <w:lvlJc w:val="left"/>
+      <w:pPr>
+        <w:tabs>
+          <w:tab w:val="num" w:pos="5760"/>
+        </w:tabs>
+        <w:ind w:left="5760" w:hanging="360"/>
+      </w:pPr>
+      <w:rPr>
+        <w:rFonts w:ascii="Wingdings" w:hAnsi="Wingdings" w:hint="default"/>
+        <w:sz w:val="20"/>
+      </w:rPr>
+    </w:lvl>
+    <w:lvl w:ilvl="8" w:tentative="1">
+      <w:start w:val="1"/>
+      <w:numFmt w:val="bullet"/>
+      <w:lvlText w:val=""/>
+      <w:lvlJc w:val="left"/>
+      <w:pPr>
+        <w:tabs>
+          <w:tab w:val="num" w:pos="6480"/>
+        </w:tabs>
+        <w:ind w:left="6480" w:hanging="360"/>
+      </w:pPr>
+      <w:rPr>
+        <w:rFonts w:ascii="Wingdings" w:hAnsi="Wingdings" w:hint="default"/>
+        <w:sz w:val="20"/>
+      </w:rPr>
+    </w:lvl>
+  </w:abstractNum>
+  <w:abstractNum w:abstractNumId="7" w15:restartNumberingAfterBreak="0">
     <w:nsid w:val="4AE4418B"/>
     <w:multiLevelType w:val="multilevel"/>
     <w:tmpl w:val="849E3016"/>
@@ -1542,14 +3761,181 @@
       </w:rPr>
     </w:lvl>
   </w:abstractNum>
+  <w:abstractNum w:abstractNumId="8" w15:restartNumberingAfterBreak="0">
+    <w:nsid w:val="7DE87FA9"/>
+    <w:multiLevelType w:val="multilevel"/>
+    <w:tmpl w:val="994ED79E"/>
+    <w:lvl w:ilvl="0">
+      <w:start w:val="1"/>
+      <w:numFmt w:val="bullet"/>
+      <w:lvlText w:val=""/>
+      <w:lvlJc w:val="left"/>
+      <w:pPr>
+        <w:tabs>
+          <w:tab w:val="num" w:pos="720"/>
+        </w:tabs>
+        <w:ind w:left="720" w:hanging="360"/>
+      </w:pPr>
+      <w:rPr>
+        <w:rFonts w:ascii="Symbol" w:hAnsi="Symbol" w:hint="default"/>
+        <w:sz w:val="20"/>
+      </w:rPr>
+    </w:lvl>
+    <w:lvl w:ilvl="1" w:tentative="1">
+      <w:start w:val="1"/>
+      <w:numFmt w:val="bullet"/>
+      <w:lvlText w:val="o"/>
+      <w:lvlJc w:val="left"/>
+      <w:pPr>
+        <w:tabs>
+          <w:tab w:val="num" w:pos="1440"/>
+        </w:tabs>
+        <w:ind w:left="1440" w:hanging="360"/>
+      </w:pPr>
+      <w:rPr>
+        <w:rFonts w:ascii="Courier New" w:hAnsi="Courier New" w:hint="default"/>
+        <w:sz w:val="20"/>
+      </w:rPr>
+    </w:lvl>
+    <w:lvl w:ilvl="2" w:tentative="1">
+      <w:start w:val="1"/>
+      <w:numFmt w:val="bullet"/>
+      <w:lvlText w:val=""/>
+      <w:lvlJc w:val="left"/>
+      <w:pPr>
+        <w:tabs>
+          <w:tab w:val="num" w:pos="2160"/>
+        </w:tabs>
+        <w:ind w:left="2160" w:hanging="360"/>
+      </w:pPr>
+      <w:rPr>
+        <w:rFonts w:ascii="Wingdings" w:hAnsi="Wingdings" w:hint="default"/>
+        <w:sz w:val="20"/>
+      </w:rPr>
+    </w:lvl>
+    <w:lvl w:ilvl="3" w:tentative="1">
+      <w:start w:val="1"/>
+      <w:numFmt w:val="bullet"/>
+      <w:lvlText w:val=""/>
+      <w:lvlJc w:val="left"/>
+      <w:pPr>
+        <w:tabs>
+          <w:tab w:val="num" w:pos="2880"/>
+        </w:tabs>
+        <w:ind w:left="2880" w:hanging="360"/>
+      </w:pPr>
+      <w:rPr>
+        <w:rFonts w:ascii="Wingdings" w:hAnsi="Wingdings" w:hint="default"/>
+        <w:sz w:val="20"/>
+      </w:rPr>
+    </w:lvl>
+    <w:lvl w:ilvl="4" w:tentative="1">
+      <w:start w:val="1"/>
+      <w:numFmt w:val="bullet"/>
+      <w:lvlText w:val=""/>
+      <w:lvlJc w:val="left"/>
+      <w:pPr>
+        <w:tabs>
+          <w:tab w:val="num" w:pos="3600"/>
+        </w:tabs>
+        <w:ind w:left="3600" w:hanging="360"/>
+      </w:pPr>
+      <w:rPr>
+        <w:rFonts w:ascii="Wingdings" w:hAnsi="Wingdings" w:hint="default"/>
+        <w:sz w:val="20"/>
+      </w:rPr>
+    </w:lvl>
+    <w:lvl w:ilvl="5" w:tentative="1">
+      <w:start w:val="1"/>
+      <w:numFmt w:val="bullet"/>
+      <w:lvlText w:val=""/>
+      <w:lvlJc w:val="left"/>
+      <w:pPr>
+        <w:tabs>
+          <w:tab w:val="num" w:pos="4320"/>
+        </w:tabs>
+        <w:ind w:left="4320" w:hanging="360"/>
+      </w:pPr>
+      <w:rPr>
+        <w:rFonts w:ascii="Wingdings" w:hAnsi="Wingdings" w:hint="default"/>
+        <w:sz w:val="20"/>
+      </w:rPr>
+    </w:lvl>
+    <w:lvl w:ilvl="6" w:tentative="1">
+      <w:start w:val="1"/>
+      <w:numFmt w:val="bullet"/>
+      <w:lvlText w:val=""/>
+      <w:lvlJc w:val="left"/>
+      <w:pPr>
+        <w:tabs>
+          <w:tab w:val="num" w:pos="5040"/>
+        </w:tabs>
+        <w:ind w:left="5040" w:hanging="360"/>
+      </w:pPr>
+      <w:rPr>
+        <w:rFonts w:ascii="Wingdings" w:hAnsi="Wingdings" w:hint="default"/>
+        <w:sz w:val="20"/>
+      </w:rPr>
+    </w:lvl>
+    <w:lvl w:ilvl="7" w:tentative="1">
+      <w:start w:val="1"/>
+      <w:numFmt w:val="bullet"/>
+      <w:lvlText w:val=""/>
+      <w:lvlJc w:val="left"/>
+      <w:pPr>
+        <w:tabs>
+          <w:tab w:val="num" w:pos="5760"/>
+        </w:tabs>
+        <w:ind w:left="5760" w:hanging="360"/>
+      </w:pPr>
+      <w:rPr>
+        <w:rFonts w:ascii="Wingdings" w:hAnsi="Wingdings" w:hint="default"/>
+        <w:sz w:val="20"/>
+      </w:rPr>
+    </w:lvl>
+    <w:lvl w:ilvl="8" w:tentative="1">
+      <w:start w:val="1"/>
+      <w:numFmt w:val="bullet"/>
+      <w:lvlText w:val=""/>
+      <w:lvlJc w:val="left"/>
+      <w:pPr>
+        <w:tabs>
+          <w:tab w:val="num" w:pos="6480"/>
+        </w:tabs>
+        <w:ind w:left="6480" w:hanging="360"/>
+      </w:pPr>
+      <w:rPr>
+        <w:rFonts w:ascii="Wingdings" w:hAnsi="Wingdings" w:hint="default"/>
+        <w:sz w:val="20"/>
+      </w:rPr>
+    </w:lvl>
+  </w:abstractNum>
   <w:num w:numId="1" w16cid:durableId="926042237">
-    <w:abstractNumId w:val="1"/>
+    <w:abstractNumId w:val="5"/>
   </w:num>
   <w:num w:numId="2" w16cid:durableId="605044657">
-    <w:abstractNumId w:val="2"/>
+    <w:abstractNumId w:val="7"/>
   </w:num>
   <w:num w:numId="3" w16cid:durableId="386220451">
     <w:abstractNumId w:val="0"/>
+  </w:num>
+  <w:num w:numId="4" w16cid:durableId="949170155">
+    <w:abstractNumId w:val="6"/>
+  </w:num>
+  <w:num w:numId="5" w16cid:durableId="715664050">
+    <w:abstractNumId w:val="2"/>
+  </w:num>
+  <w:num w:numId="6" w16cid:durableId="1578633592">
+    <w:abstractNumId w:val="3"/>
+  </w:num>
+  <w:num w:numId="7" w16cid:durableId="874536068">
+    <w:abstractNumId w:val="8"/>
+  </w:num>
+  <w:num w:numId="8" w16cid:durableId="491339530">
+    <w:abstractNumId w:val="1"/>
+  </w:num>
+  <w:num w:numId="9" w16cid:durableId="1350063120">
+    <w:abstractNumId w:val="4"/>
   </w:num>
 </w:numbering>
 </file>

--- a/Redgate_flyway_Guide/E2E_Flyway_Guide.docx
+++ b/Redgate_flyway_Guide/E2E_Flyway_Guide.docx
@@ -923,7 +923,7 @@
         </w:rPr>
         <w:lastRenderedPageBreak/>
         <w:drawing>
-          <wp:inline distT="0" distB="0" distL="0" distR="0" wp14:anchorId="155061B9" wp14:editId="13623BBB">
+          <wp:inline distT="0" distB="0" distL="0" distR="0" wp14:anchorId="155061B9" wp14:editId="5C809272">
             <wp:extent cx="6660515" cy="1808480"/>
             <wp:effectExtent l="0" t="0" r="0" b="0"/>
             <wp:docPr id="1396896259" name="Picture 1"/>
@@ -1147,6 +1147,7 @@
       <w:r>
         <w:rPr>
           <w:rFonts w:ascii="Times New Roman" w:hAnsi="Times New Roman" w:cs="Times New Roman"/>
+          <w:noProof/>
           <w:sz w:val="24"/>
           <w:szCs w:val="24"/>
         </w:rPr>
@@ -1279,6 +1280,76 @@
           <w:sz w:val="24"/>
           <w:szCs w:val="24"/>
         </w:rPr>
+        <w:t xml:space="preserve">=" </w:t>
+      </w:r>
+      <w:r>
+        <w:rPr>
+          <w:rFonts w:ascii="Times New Roman" w:hAnsi="Times New Roman" w:cs="Times New Roman"/>
+          <w:sz w:val="24"/>
+          <w:szCs w:val="24"/>
+        </w:rPr>
+        <w:t xml:space="preserve">Give </w:t>
+      </w:r>
+      <w:proofErr w:type="spellStart"/>
+      <w:r>
+        <w:rPr>
+          <w:rFonts w:ascii="Times New Roman" w:hAnsi="Times New Roman" w:cs="Times New Roman"/>
+          <w:sz w:val="24"/>
+          <w:szCs w:val="24"/>
+        </w:rPr>
+        <w:t>ur</w:t>
+      </w:r>
+      <w:proofErr w:type="spellEnd"/>
+      <w:r>
+        <w:rPr>
+          <w:rFonts w:ascii="Times New Roman" w:hAnsi="Times New Roman" w:cs="Times New Roman"/>
+          <w:sz w:val="24"/>
+          <w:szCs w:val="24"/>
+        </w:rPr>
+        <w:t xml:space="preserve"> original value here</w:t>
+      </w:r>
+      <w:r>
+        <w:rPr>
+          <w:rFonts w:ascii="Times New Roman" w:hAnsi="Times New Roman" w:cs="Times New Roman"/>
+          <w:sz w:val="24"/>
+          <w:szCs w:val="24"/>
+        </w:rPr>
+        <w:t xml:space="preserve"> "</w:t>
+      </w:r>
+    </w:p>
+    <w:p>
+      <w:pPr>
+        <w:spacing w:after="0"/>
+        <w:rPr>
+          <w:rFonts w:ascii="Times New Roman" w:hAnsi="Times New Roman" w:cs="Times New Roman"/>
+          <w:sz w:val="24"/>
+          <w:szCs w:val="24"/>
+        </w:rPr>
+      </w:pPr>
+      <w:r>
+        <w:rPr>
+          <w:rFonts w:ascii="Times New Roman" w:hAnsi="Times New Roman" w:cs="Times New Roman"/>
+          <w:sz w:val="24"/>
+          <w:szCs w:val="24"/>
+        </w:rPr>
+        <w:t>$</w:t>
+      </w:r>
+      <w:proofErr w:type="spellStart"/>
+      <w:r>
+        <w:rPr>
+          <w:rFonts w:ascii="Times New Roman" w:hAnsi="Times New Roman" w:cs="Times New Roman"/>
+          <w:sz w:val="24"/>
+          <w:szCs w:val="24"/>
+        </w:rPr>
+        <w:t>env:DB_USER</w:t>
+      </w:r>
+      <w:proofErr w:type="spellEnd"/>
+      <w:r>
+        <w:rPr>
+          <w:rFonts w:ascii="Times New Roman" w:hAnsi="Times New Roman" w:cs="Times New Roman"/>
+          <w:sz w:val="24"/>
+          <w:szCs w:val="24"/>
+        </w:rPr>
         <w:t>="</w:t>
       </w:r>
       <w:r>
@@ -1287,14 +1358,6 @@
           <w:sz w:val="24"/>
           <w:szCs w:val="24"/>
         </w:rPr>
-        <w:t xml:space="preserve"> </w:t>
-      </w:r>
-      <w:r>
-        <w:rPr>
-          <w:rFonts w:ascii="Times New Roman" w:hAnsi="Times New Roman" w:cs="Times New Roman"/>
-          <w:sz w:val="24"/>
-          <w:szCs w:val="24"/>
-        </w:rPr>
         <w:t xml:space="preserve">Give </w:t>
       </w:r>
       <w:proofErr w:type="spellStart"/>
@@ -1321,14 +1384,6 @@
           <w:sz w:val="24"/>
           <w:szCs w:val="24"/>
         </w:rPr>
-        <w:t xml:space="preserve"> </w:t>
-      </w:r>
-      <w:r>
-        <w:rPr>
-          <w:rFonts w:ascii="Times New Roman" w:hAnsi="Times New Roman" w:cs="Times New Roman"/>
-          <w:sz w:val="24"/>
-          <w:szCs w:val="24"/>
-        </w:rPr>
         <w:t>"</w:t>
       </w:r>
     </w:p>
@@ -1356,7 +1411,7 @@
           <w:sz w:val="24"/>
           <w:szCs w:val="24"/>
         </w:rPr>
-        <w:t>env:DB_USER</w:t>
+        <w:t>env:DB_PASS</w:t>
       </w:r>
       <w:proofErr w:type="spellEnd"/>
       <w:r>
@@ -1365,7 +1420,7 @@
           <w:sz w:val="24"/>
           <w:szCs w:val="24"/>
         </w:rPr>
-        <w:t>="</w:t>
+        <w:t xml:space="preserve">=" </w:t>
       </w:r>
       <w:r>
         <w:rPr>
@@ -1399,75 +1454,7 @@
           <w:sz w:val="24"/>
           <w:szCs w:val="24"/>
         </w:rPr>
-        <w:t>"</w:t>
-      </w:r>
-    </w:p>
-    <w:p>
-      <w:pPr>
-        <w:spacing w:after="0"/>
-        <w:rPr>
-          <w:rFonts w:ascii="Times New Roman" w:hAnsi="Times New Roman" w:cs="Times New Roman"/>
-          <w:sz w:val="24"/>
-          <w:szCs w:val="24"/>
-        </w:rPr>
-      </w:pPr>
-      <w:r>
-        <w:rPr>
-          <w:rFonts w:ascii="Times New Roman" w:hAnsi="Times New Roman" w:cs="Times New Roman"/>
-          <w:sz w:val="24"/>
-          <w:szCs w:val="24"/>
-        </w:rPr>
-        <w:t>$</w:t>
-      </w:r>
-      <w:proofErr w:type="spellStart"/>
-      <w:r>
-        <w:rPr>
-          <w:rFonts w:ascii="Times New Roman" w:hAnsi="Times New Roman" w:cs="Times New Roman"/>
-          <w:sz w:val="24"/>
-          <w:szCs w:val="24"/>
-        </w:rPr>
-        <w:t>env:DB_PASS</w:t>
-      </w:r>
-      <w:proofErr w:type="spellEnd"/>
-      <w:r>
-        <w:rPr>
-          <w:rFonts w:ascii="Times New Roman" w:hAnsi="Times New Roman" w:cs="Times New Roman"/>
-          <w:sz w:val="24"/>
-          <w:szCs w:val="24"/>
-        </w:rPr>
-        <w:t>="</w:t>
-      </w:r>
-      <w:r>
-        <w:rPr>
-          <w:rFonts w:ascii="Times New Roman" w:hAnsi="Times New Roman" w:cs="Times New Roman"/>
-          <w:sz w:val="24"/>
-          <w:szCs w:val="24"/>
-        </w:rPr>
-        <w:t xml:space="preserve"> </w:t>
-      </w:r>
-      <w:r>
-        <w:rPr>
-          <w:rFonts w:ascii="Times New Roman" w:hAnsi="Times New Roman" w:cs="Times New Roman"/>
-          <w:sz w:val="24"/>
-          <w:szCs w:val="24"/>
-        </w:rPr>
-        <w:t>Give ur original value here</w:t>
-      </w:r>
-      <w:r>
-        <w:rPr>
-          <w:rFonts w:ascii="Times New Roman" w:hAnsi="Times New Roman" w:cs="Times New Roman"/>
-          <w:sz w:val="24"/>
-          <w:szCs w:val="24"/>
-        </w:rPr>
-        <w:t xml:space="preserve"> </w:t>
-      </w:r>
-      <w:r>
-        <w:rPr>
-          <w:rFonts w:ascii="Times New Roman" w:hAnsi="Times New Roman" w:cs="Times New Roman"/>
-          <w:sz w:val="24"/>
-          <w:szCs w:val="24"/>
-        </w:rPr>
-        <w:t>"</w:t>
+        <w:t xml:space="preserve"> "</w:t>
       </w:r>
     </w:p>
     <w:p>
@@ -1617,6 +1604,7 @@
       <w:r>
         <w:rPr>
           <w:rFonts w:ascii="Times New Roman" w:hAnsi="Times New Roman" w:cs="Times New Roman"/>
+          <w:noProof/>
           <w:sz w:val="24"/>
           <w:szCs w:val="24"/>
           <w:lang w:val="en-IN"/>
@@ -2631,6 +2619,241 @@
           <w:lang w:val="en-IN"/>
         </w:rPr>
         <w:t>Delete that specific entry.</w:t>
+      </w:r>
+    </w:p>
+    <w:p>
+      <w:pPr>
+        <w:spacing w:after="0"/>
+        <w:rPr>
+          <w:rFonts w:ascii="Times New Roman" w:hAnsi="Times New Roman" w:cs="Times New Roman"/>
+          <w:sz w:val="24"/>
+          <w:szCs w:val="24"/>
+          <w:lang w:val="en-IN"/>
+        </w:rPr>
+      </w:pPr>
+    </w:p>
+    <w:p>
+      <w:pPr>
+        <w:spacing w:after="0"/>
+        <w:rPr>
+          <w:rFonts w:ascii="Times New Roman" w:hAnsi="Times New Roman" w:cs="Times New Roman"/>
+          <w:sz w:val="24"/>
+          <w:szCs w:val="24"/>
+        </w:rPr>
+      </w:pPr>
+      <w:r>
+        <w:rPr>
+          <w:rFonts w:ascii="Times New Roman" w:hAnsi="Times New Roman" w:cs="Times New Roman"/>
+          <w:sz w:val="24"/>
+          <w:szCs w:val="24"/>
+        </w:rPr>
+        <w:t>If we want to migrate all files till the targeted version we use below command</w:t>
+      </w:r>
+    </w:p>
+    <w:p>
+      <w:pPr>
+        <w:spacing w:after="0"/>
+        <w:rPr>
+          <w:rFonts w:ascii="Times New Roman" w:hAnsi="Times New Roman" w:cs="Times New Roman"/>
+          <w:sz w:val="24"/>
+          <w:szCs w:val="24"/>
+        </w:rPr>
+      </w:pPr>
+      <w:r>
+        <w:rPr>
+          <w:rFonts w:ascii="Times New Roman" w:hAnsi="Times New Roman" w:cs="Times New Roman"/>
+          <w:sz w:val="24"/>
+          <w:szCs w:val="24"/>
+        </w:rPr>
+        <w:t>flyway migrate -target=5</w:t>
+      </w:r>
+    </w:p>
+    <w:p>
+      <w:pPr>
+        <w:spacing w:after="0"/>
+        <w:rPr>
+          <w:rFonts w:ascii="Times New Roman" w:hAnsi="Times New Roman" w:cs="Times New Roman"/>
+          <w:sz w:val="24"/>
+          <w:szCs w:val="24"/>
+        </w:rPr>
+      </w:pPr>
+    </w:p>
+    <w:p>
+      <w:pPr>
+        <w:spacing w:after="0"/>
+        <w:rPr>
+          <w:rFonts w:ascii="Times New Roman" w:hAnsi="Times New Roman" w:cs="Times New Roman"/>
+          <w:b/>
+          <w:bCs/>
+          <w:sz w:val="24"/>
+          <w:szCs w:val="24"/>
+          <w:lang w:val="en-IN"/>
+        </w:rPr>
+      </w:pPr>
+      <w:r>
+        <w:rPr>
+          <w:rFonts w:ascii="Times New Roman" w:hAnsi="Times New Roman" w:cs="Times New Roman"/>
+          <w:b/>
+          <w:bCs/>
+          <w:sz w:val="24"/>
+          <w:szCs w:val="24"/>
+          <w:lang w:val="en-IN"/>
+        </w:rPr>
+        <w:t>Use Flyway's -</w:t>
+      </w:r>
+      <w:proofErr w:type="spellStart"/>
+      <w:r>
+        <w:rPr>
+          <w:rFonts w:ascii="Times New Roman" w:hAnsi="Times New Roman" w:cs="Times New Roman"/>
+          <w:b/>
+          <w:bCs/>
+          <w:sz w:val="24"/>
+          <w:szCs w:val="24"/>
+          <w:lang w:val="en-IN"/>
+        </w:rPr>
+        <w:t>outOfOrder</w:t>
+      </w:r>
+      <w:proofErr w:type="spellEnd"/>
+      <w:r>
+        <w:rPr>
+          <w:rFonts w:ascii="Times New Roman" w:hAnsi="Times New Roman" w:cs="Times New Roman"/>
+          <w:b/>
+          <w:bCs/>
+          <w:sz w:val="24"/>
+          <w:szCs w:val="24"/>
+          <w:lang w:val="en-IN"/>
+        </w:rPr>
+        <w:t xml:space="preserve"> Option (If Versions are Out of Order)</w:t>
+      </w:r>
+    </w:p>
+    <w:p>
+      <w:pPr>
+        <w:spacing w:after="0"/>
+        <w:rPr>
+          <w:rFonts w:ascii="Times New Roman" w:hAnsi="Times New Roman" w:cs="Times New Roman"/>
+          <w:sz w:val="24"/>
+          <w:szCs w:val="24"/>
+          <w:lang w:val="en-IN"/>
+        </w:rPr>
+      </w:pPr>
+      <w:r>
+        <w:rPr>
+          <w:rFonts w:ascii="Times New Roman" w:hAnsi="Times New Roman" w:cs="Times New Roman"/>
+          <w:sz w:val="24"/>
+          <w:szCs w:val="24"/>
+          <w:lang w:val="en-IN"/>
+        </w:rPr>
+        <w:t xml:space="preserve">If </w:t>
+      </w:r>
+      <w:proofErr w:type="gramStart"/>
+      <w:r>
+        <w:rPr>
+          <w:rFonts w:ascii="Times New Roman" w:hAnsi="Times New Roman" w:cs="Times New Roman"/>
+          <w:sz w:val="24"/>
+          <w:szCs w:val="24"/>
+          <w:lang w:val="en-IN"/>
+        </w:rPr>
+        <w:t>you're</w:t>
+      </w:r>
+      <w:proofErr w:type="gramEnd"/>
+      <w:r>
+        <w:rPr>
+          <w:rFonts w:ascii="Times New Roman" w:hAnsi="Times New Roman" w:cs="Times New Roman"/>
+          <w:sz w:val="24"/>
+          <w:szCs w:val="24"/>
+          <w:lang w:val="en-IN"/>
+        </w:rPr>
+        <w:t xml:space="preserve"> trying to apply a version out of order, meaning that you want to apply a migration that is not the most recent one, Flyway also has an -</w:t>
+      </w:r>
+      <w:proofErr w:type="spellStart"/>
+      <w:r>
+        <w:rPr>
+          <w:rFonts w:ascii="Times New Roman" w:hAnsi="Times New Roman" w:cs="Times New Roman"/>
+          <w:sz w:val="24"/>
+          <w:szCs w:val="24"/>
+          <w:lang w:val="en-IN"/>
+        </w:rPr>
+        <w:t>outOfOrder</w:t>
+      </w:r>
+      <w:proofErr w:type="spellEnd"/>
+      <w:r>
+        <w:rPr>
+          <w:rFonts w:ascii="Times New Roman" w:hAnsi="Times New Roman" w:cs="Times New Roman"/>
+          <w:sz w:val="24"/>
+          <w:szCs w:val="24"/>
+          <w:lang w:val="en-IN"/>
+        </w:rPr>
+        <w:t xml:space="preserve"> flag to handle such cases.</w:t>
+      </w:r>
+    </w:p>
+    <w:p>
+      <w:pPr>
+        <w:spacing w:after="0"/>
+        <w:rPr>
+          <w:rFonts w:ascii="Times New Roman" w:hAnsi="Times New Roman" w:cs="Times New Roman"/>
+          <w:sz w:val="24"/>
+          <w:szCs w:val="24"/>
+          <w:lang w:val="en-IN"/>
+        </w:rPr>
+      </w:pPr>
+    </w:p>
+    <w:p>
+      <w:pPr>
+        <w:spacing w:after="0"/>
+        <w:rPr>
+          <w:rFonts w:ascii="Times New Roman" w:hAnsi="Times New Roman" w:cs="Times New Roman"/>
+          <w:sz w:val="24"/>
+          <w:szCs w:val="24"/>
+          <w:lang w:val="en-IN"/>
+        </w:rPr>
+      </w:pPr>
+      <w:r>
+        <w:rPr>
+          <w:rFonts w:ascii="Times New Roman" w:hAnsi="Times New Roman" w:cs="Times New Roman"/>
+          <w:sz w:val="24"/>
+          <w:szCs w:val="24"/>
+          <w:lang w:val="en-IN"/>
+        </w:rPr>
+        <w:t>flyway migrate -target=3 -</w:t>
+      </w:r>
+      <w:proofErr w:type="spellStart"/>
+      <w:r>
+        <w:rPr>
+          <w:rFonts w:ascii="Times New Roman" w:hAnsi="Times New Roman" w:cs="Times New Roman"/>
+          <w:sz w:val="24"/>
+          <w:szCs w:val="24"/>
+          <w:lang w:val="en-IN"/>
+        </w:rPr>
+        <w:t>outOfOrder</w:t>
+      </w:r>
+      <w:proofErr w:type="spellEnd"/>
+      <w:r>
+        <w:rPr>
+          <w:rFonts w:ascii="Times New Roman" w:hAnsi="Times New Roman" w:cs="Times New Roman"/>
+          <w:sz w:val="24"/>
+          <w:szCs w:val="24"/>
+          <w:lang w:val="en-IN"/>
+        </w:rPr>
+        <w:t>=true</w:t>
+      </w:r>
+    </w:p>
+    <w:p>
+      <w:pPr>
+        <w:spacing w:after="0"/>
+        <w:rPr>
+          <w:rFonts w:ascii="Times New Roman" w:hAnsi="Times New Roman" w:cs="Times New Roman"/>
+          <w:sz w:val="24"/>
+          <w:szCs w:val="24"/>
+          <w:lang w:val="en-IN"/>
+        </w:rPr>
+      </w:pPr>
+      <w:r>
+        <w:rPr>
+          <w:rFonts w:ascii="Times New Roman" w:hAnsi="Times New Roman" w:cs="Times New Roman"/>
+          <w:sz w:val="24"/>
+          <w:szCs w:val="24"/>
+        </w:rPr>
+        <w:t>This will allow Flyway to apply version 3 even if later versions (e.g., version 4) are in a pending state.</w:t>
       </w:r>
     </w:p>
     <w:p>

--- a/Redgate_flyway_Guide/E2E_Flyway_Guide.docx
+++ b/Redgate_flyway_Guide/E2E_Flyway_Guide.docx
@@ -48,42 +48,18 @@
           <w:szCs w:val="24"/>
           <w:lang w:val="en-IN"/>
         </w:rPr>
-        <w:t xml:space="preserve">Why </w:t>
-      </w:r>
-      <w:proofErr w:type="gramStart"/>
-      <w:r>
-        <w:rPr>
-          <w:rFonts w:ascii="Times New Roman" w:hAnsi="Times New Roman" w:cs="Times New Roman"/>
-          <w:b/>
-          <w:bCs/>
-          <w:sz w:val="24"/>
-          <w:szCs w:val="24"/>
-          <w:lang w:val="en-IN"/>
-        </w:rPr>
-        <w:t xml:space="preserve">Flyway </w:t>
-      </w:r>
-      <w:r>
-        <w:rPr>
-          <w:rFonts w:ascii="Times New Roman" w:hAnsi="Times New Roman" w:cs="Times New Roman"/>
-          <w:b/>
-          <w:bCs/>
-          <w:sz w:val="24"/>
-          <w:szCs w:val="24"/>
-          <w:lang w:val="en-IN"/>
-        </w:rPr>
-        <w:t xml:space="preserve"> &amp;</w:t>
-      </w:r>
-      <w:proofErr w:type="gramEnd"/>
-      <w:r>
-        <w:rPr>
-          <w:rFonts w:ascii="Times New Roman" w:hAnsi="Times New Roman" w:cs="Times New Roman"/>
-          <w:b/>
-          <w:bCs/>
-          <w:sz w:val="24"/>
-          <w:szCs w:val="24"/>
-          <w:lang w:val="en-IN"/>
-        </w:rPr>
-        <w:t xml:space="preserve"> What it Solves</w:t>
+        <w:t xml:space="preserve">Why Flyway </w:t>
+      </w:r>
+      <w:r>
+        <w:rPr>
+          <w:rFonts w:ascii="Times New Roman" w:hAnsi="Times New Roman" w:cs="Times New Roman"/>
+          <w:b/>
+          <w:bCs/>
+          <w:sz w:val="24"/>
+          <w:szCs w:val="24"/>
+          <w:lang w:val="en-IN"/>
+        </w:rPr>
+        <w:t xml:space="preserve"> &amp; What it Solves</w:t>
       </w:r>
       <w:r>
         <w:rPr>
@@ -380,21 +356,8 @@
           <w:szCs w:val="24"/>
           <w:lang w:val="en-IN"/>
         </w:rPr>
-        <w:t xml:space="preserve">a. flyway </w:t>
-      </w:r>
-      <w:proofErr w:type="gramStart"/>
-      <w:r>
-        <w:rPr>
-          <w:rFonts w:ascii="Times New Roman" w:hAnsi="Times New Roman" w:cs="Times New Roman"/>
-          <w:b/>
-          <w:bCs/>
-          <w:sz w:val="24"/>
-          <w:szCs w:val="24"/>
-          <w:lang w:val="en-IN"/>
-        </w:rPr>
-        <w:t>migrate</w:t>
-      </w:r>
-      <w:proofErr w:type="gramEnd"/>
+        <w:t>a. flyway migrate</w:t>
+      </w:r>
     </w:p>
     <w:p>
       <w:pPr>
@@ -437,7 +400,6 @@
           <w:lang w:val="en-IN"/>
         </w:rPr>
       </w:pPr>
-      <w:proofErr w:type="gramStart"/>
       <w:r>
         <w:rPr>
           <w:rFonts w:ascii="Times New Roman" w:hAnsi="Times New Roman" w:cs="Times New Roman"/>
@@ -449,7 +411,6 @@
         </w:rPr>
         <w:t>Syntax :</w:t>
       </w:r>
-      <w:proofErr w:type="gramEnd"/>
       <w:r>
         <w:rPr>
           <w:rFonts w:ascii="Times New Roman" w:hAnsi="Times New Roman" w:cs="Times New Roman"/>
@@ -478,7 +439,6 @@
           <w:szCs w:val="24"/>
         </w:rPr>
       </w:pPr>
-      <w:proofErr w:type="gramStart"/>
       <w:r>
         <w:rPr>
           <w:rFonts w:ascii="Times New Roman" w:hAnsi="Times New Roman" w:cs="Times New Roman"/>
@@ -490,7 +450,6 @@
         </w:rPr>
         <w:t>Description :</w:t>
       </w:r>
-      <w:proofErr w:type="gramEnd"/>
       <w:r>
         <w:rPr>
           <w:rFonts w:ascii="Times New Roman" w:hAnsi="Times New Roman" w:cs="Times New Roman"/>
@@ -614,39 +573,26 @@
           <w:szCs w:val="24"/>
           <w:lang w:val="en-IN"/>
         </w:rPr>
+        <w:t xml:space="preserve"> Syntax </w:t>
+      </w:r>
+      <w:r>
+        <w:rPr>
+          <w:rFonts w:ascii="Times New Roman" w:hAnsi="Times New Roman" w:cs="Times New Roman"/>
+          <w:sz w:val="24"/>
+          <w:szCs w:val="24"/>
+          <w:lang w:val="en-IN"/>
+        </w:rPr>
+        <w:t>:</w:t>
+      </w:r>
+      <w:r>
+        <w:rPr>
+          <w:rFonts w:ascii="Times New Roman" w:hAnsi="Times New Roman" w:cs="Times New Roman"/>
+          <w:sz w:val="24"/>
+          <w:szCs w:val="24"/>
+          <w:lang w:val="en-IN"/>
+        </w:rPr>
         <w:t xml:space="preserve"> </w:t>
       </w:r>
-      <w:proofErr w:type="gramStart"/>
-      <w:r>
-        <w:rPr>
-          <w:rFonts w:ascii="Times New Roman" w:hAnsi="Times New Roman" w:cs="Times New Roman"/>
-          <w:b/>
-          <w:bCs/>
-          <w:sz w:val="24"/>
-          <w:szCs w:val="24"/>
-          <w:lang w:val="en-IN"/>
-        </w:rPr>
-        <w:t xml:space="preserve">Syntax </w:t>
-      </w:r>
-      <w:r>
-        <w:rPr>
-          <w:rFonts w:ascii="Times New Roman" w:hAnsi="Times New Roman" w:cs="Times New Roman"/>
-          <w:sz w:val="24"/>
-          <w:szCs w:val="24"/>
-          <w:lang w:val="en-IN"/>
-        </w:rPr>
-        <w:t>:</w:t>
-      </w:r>
-      <w:proofErr w:type="gramEnd"/>
-      <w:r>
-        <w:rPr>
-          <w:rFonts w:ascii="Times New Roman" w:hAnsi="Times New Roman" w:cs="Times New Roman"/>
-          <w:sz w:val="24"/>
-          <w:szCs w:val="24"/>
-          <w:lang w:val="en-IN"/>
-        </w:rPr>
-        <w:t xml:space="preserve"> </w:t>
-      </w:r>
       <w:r>
         <w:rPr>
           <w:rFonts w:ascii="Times New Roman" w:hAnsi="Times New Roman" w:cs="Times New Roman"/>
@@ -682,73 +628,25 @@
           <w:sz w:val="24"/>
           <w:szCs w:val="24"/>
         </w:rPr>
-        <w:t xml:space="preserve">: </w:t>
-      </w:r>
-      <w:proofErr w:type="gramStart"/>
-      <w:r>
-        <w:rPr>
-          <w:rFonts w:ascii="Times New Roman" w:hAnsi="Times New Roman" w:cs="Times New Roman"/>
-          <w:sz w:val="24"/>
-          <w:szCs w:val="24"/>
-        </w:rPr>
-        <w:t>It's</w:t>
-      </w:r>
-      <w:proofErr w:type="gramEnd"/>
-      <w:r>
-        <w:rPr>
-          <w:rFonts w:ascii="Times New Roman" w:hAnsi="Times New Roman" w:cs="Times New Roman"/>
-          <w:sz w:val="24"/>
-          <w:szCs w:val="24"/>
-        </w:rPr>
-        <w:t xml:space="preserve"> usually used in development or testing environments where you want to reset the database. </w:t>
-      </w:r>
-      <w:proofErr w:type="gramStart"/>
-      <w:r>
-        <w:rPr>
-          <w:rFonts w:ascii="Times New Roman" w:hAnsi="Times New Roman" w:cs="Times New Roman"/>
-          <w:b/>
-          <w:bCs/>
-          <w:sz w:val="24"/>
-          <w:szCs w:val="24"/>
-        </w:rPr>
-        <w:t>It's</w:t>
-      </w:r>
-      <w:proofErr w:type="gramEnd"/>
-      <w:r>
-        <w:rPr>
-          <w:rFonts w:ascii="Times New Roman" w:hAnsi="Times New Roman" w:cs="Times New Roman"/>
-          <w:b/>
-          <w:bCs/>
-          <w:sz w:val="24"/>
-          <w:szCs w:val="24"/>
-        </w:rPr>
-        <w:t xml:space="preserve"> irreversible</w:t>
-      </w:r>
-      <w:r>
-        <w:rPr>
-          <w:rFonts w:ascii="Times New Roman" w:hAnsi="Times New Roman" w:cs="Times New Roman"/>
-          <w:sz w:val="24"/>
-          <w:szCs w:val="24"/>
-        </w:rPr>
-        <w:t xml:space="preserve">, so </w:t>
-      </w:r>
-      <w:proofErr w:type="gramStart"/>
-      <w:r>
-        <w:rPr>
-          <w:rFonts w:ascii="Times New Roman" w:hAnsi="Times New Roman" w:cs="Times New Roman"/>
-          <w:sz w:val="24"/>
-          <w:szCs w:val="24"/>
-        </w:rPr>
-        <w:t>don't</w:t>
-      </w:r>
-      <w:proofErr w:type="gramEnd"/>
-      <w:r>
-        <w:rPr>
-          <w:rFonts w:ascii="Times New Roman" w:hAnsi="Times New Roman" w:cs="Times New Roman"/>
-          <w:sz w:val="24"/>
-          <w:szCs w:val="24"/>
-        </w:rPr>
-        <w:t xml:space="preserve"> use it in production without proper backups.</w:t>
+        <w:t xml:space="preserve">: It's usually used in development or testing environments where you want to reset the database. </w:t>
+      </w:r>
+      <w:r>
+        <w:rPr>
+          <w:rFonts w:ascii="Times New Roman" w:hAnsi="Times New Roman" w:cs="Times New Roman"/>
+          <w:b/>
+          <w:bCs/>
+          <w:sz w:val="24"/>
+          <w:szCs w:val="24"/>
+        </w:rPr>
+        <w:t>It's irreversible</w:t>
+      </w:r>
+      <w:r>
+        <w:rPr>
+          <w:rFonts w:ascii="Times New Roman" w:hAnsi="Times New Roman" w:cs="Times New Roman"/>
+          <w:sz w:val="24"/>
+          <w:szCs w:val="24"/>
+        </w:rPr>
+        <w:t>, so don't use it in production without proper backups.</w:t>
       </w:r>
     </w:p>
     <w:p>
@@ -780,21 +678,8 @@
           <w:szCs w:val="24"/>
           <w:u w:val="single"/>
         </w:rPr>
-        <w:t xml:space="preserve">Setting up Flyway Migration on Existing DB </w:t>
-      </w:r>
-      <w:proofErr w:type="gramStart"/>
-      <w:r>
-        <w:rPr>
-          <w:rFonts w:ascii="Times New Roman" w:hAnsi="Times New Roman" w:cs="Times New Roman"/>
-          <w:b/>
-          <w:bCs/>
-          <w:sz w:val="24"/>
-          <w:szCs w:val="24"/>
-          <w:u w:val="single"/>
-        </w:rPr>
-        <w:t>Schema :</w:t>
-      </w:r>
-      <w:proofErr w:type="gramEnd"/>
+        <w:t>Setting up Flyway Migration on Existing DB Schema :</w:t>
+      </w:r>
     </w:p>
     <w:p>
       <w:pPr>
@@ -852,7 +737,6 @@
         </w:rPr>
       </w:pPr>
       <w:proofErr w:type="spellStart"/>
-      <w:proofErr w:type="gramStart"/>
       <w:r>
         <w:rPr>
           <w:rFonts w:ascii="Times New Roman" w:hAnsi="Times New Roman" w:cs="Times New Roman"/>
@@ -865,7 +749,6 @@
         <w:t>flyway.baselineOnMigrate</w:t>
       </w:r>
       <w:proofErr w:type="spellEnd"/>
-      <w:proofErr w:type="gramEnd"/>
       <w:r>
         <w:rPr>
           <w:rFonts w:ascii="Times New Roman" w:hAnsi="Times New Roman" w:cs="Times New Roman"/>
@@ -923,7 +806,7 @@
         </w:rPr>
         <w:lastRenderedPageBreak/>
         <w:drawing>
-          <wp:inline distT="0" distB="0" distL="0" distR="0" wp14:anchorId="155061B9" wp14:editId="5C809272">
+          <wp:inline distT="0" distB="0" distL="0" distR="0" wp14:anchorId="155061B9" wp14:editId="3CF3EC88">
             <wp:extent cx="6660515" cy="1808480"/>
             <wp:effectExtent l="0" t="0" r="0" b="0"/>
             <wp:docPr id="1396896259" name="Picture 1"/>
@@ -1014,17 +897,7 @@
           <w:szCs w:val="24"/>
           <w:highlight w:val="yellow"/>
         </w:rPr>
-        <w:t xml:space="preserve">schema history </w:t>
-      </w:r>
-      <w:proofErr w:type="gramStart"/>
-      <w:r>
-        <w:rPr>
-          <w:rFonts w:ascii="Times New Roman" w:hAnsi="Times New Roman" w:cs="Times New Roman"/>
-          <w:sz w:val="24"/>
-          <w:szCs w:val="24"/>
-          <w:highlight w:val="yellow"/>
-        </w:rPr>
-        <w:t>table</w:t>
+        <w:t>schema history table</w:t>
       </w:r>
       <w:r>
         <w:rPr>
@@ -1034,7 +907,6 @@
         </w:rPr>
         <w:t xml:space="preserve"> .</w:t>
       </w:r>
-      <w:proofErr w:type="gramEnd"/>
     </w:p>
     <w:p>
       <w:pPr>
@@ -1478,25 +1350,14 @@
           <w:lang w:val="en-IN"/>
         </w:rPr>
       </w:pPr>
-      <w:proofErr w:type="gramStart"/>
-      <w:r>
-        <w:rPr>
-          <w:rFonts w:ascii="Times New Roman" w:hAnsi="Times New Roman" w:cs="Times New Roman"/>
-          <w:sz w:val="24"/>
-          <w:szCs w:val="24"/>
-          <w:lang w:val="en-IN"/>
-        </w:rPr>
-        <w:t>Than</w:t>
-      </w:r>
-      <w:proofErr w:type="gramEnd"/>
-      <w:r>
-        <w:rPr>
-          <w:rFonts w:ascii="Times New Roman" w:hAnsi="Times New Roman" w:cs="Times New Roman"/>
-          <w:sz w:val="24"/>
-          <w:szCs w:val="24"/>
-          <w:lang w:val="en-IN"/>
-        </w:rPr>
-        <w:t xml:space="preserve"> run - </w:t>
+      <w:r>
+        <w:rPr>
+          <w:rFonts w:ascii="Times New Roman" w:hAnsi="Times New Roman" w:cs="Times New Roman"/>
+          <w:sz w:val="24"/>
+          <w:szCs w:val="24"/>
+          <w:lang w:val="en-IN"/>
+        </w:rPr>
+        <w:t xml:space="preserve">Than run - </w:t>
       </w:r>
       <w:r>
         <w:rPr>
@@ -1577,19 +1438,8 @@
           <w:lang w:val="en-IN"/>
         </w:rPr>
         <w:lastRenderedPageBreak/>
-        <w:t xml:space="preserve">Below Error is a Checksum mismatch </w:t>
-      </w:r>
-      <w:proofErr w:type="gramStart"/>
-      <w:r>
-        <w:rPr>
-          <w:rFonts w:ascii="Times New Roman" w:hAnsi="Times New Roman" w:cs="Times New Roman"/>
-          <w:sz w:val="24"/>
-          <w:szCs w:val="24"/>
-          <w:lang w:val="en-IN"/>
-        </w:rPr>
-        <w:t>error .</w:t>
-      </w:r>
-      <w:proofErr w:type="gramEnd"/>
+        <w:t>Below Error is a Checksum mismatch error .</w:t>
+      </w:r>
     </w:p>
     <w:p>
       <w:pPr>
@@ -1663,27 +1513,7 @@
           <w:szCs w:val="24"/>
           <w:lang w:val="en-IN"/>
         </w:rPr>
-        <w:t xml:space="preserve">The error </w:t>
-      </w:r>
-      <w:proofErr w:type="gramStart"/>
-      <w:r>
-        <w:rPr>
-          <w:rFonts w:ascii="Times New Roman" w:hAnsi="Times New Roman" w:cs="Times New Roman"/>
-          <w:sz w:val="24"/>
-          <w:szCs w:val="24"/>
-          <w:lang w:val="en-IN"/>
-        </w:rPr>
-        <w:t>you're</w:t>
-      </w:r>
-      <w:proofErr w:type="gramEnd"/>
-      <w:r>
-        <w:rPr>
-          <w:rFonts w:ascii="Times New Roman" w:hAnsi="Times New Roman" w:cs="Times New Roman"/>
-          <w:sz w:val="24"/>
-          <w:szCs w:val="24"/>
-          <w:lang w:val="en-IN"/>
-        </w:rPr>
-        <w:t xml:space="preserve"> encountering is related to a </w:t>
+        <w:t xml:space="preserve">The error you're encountering is related to a </w:t>
       </w:r>
       <w:r>
         <w:rPr>
@@ -2070,27 +1900,7 @@
           <w:szCs w:val="24"/>
           <w:lang w:val="en-IN"/>
         </w:rPr>
-        <w:t xml:space="preserve">Ensure the script is </w:t>
-      </w:r>
-      <w:proofErr w:type="gramStart"/>
-      <w:r>
-        <w:rPr>
-          <w:rFonts w:ascii="Times New Roman" w:hAnsi="Times New Roman" w:cs="Times New Roman"/>
-          <w:sz w:val="24"/>
-          <w:szCs w:val="24"/>
-          <w:lang w:val="en-IN"/>
-        </w:rPr>
-        <w:t>exactly the same</w:t>
-      </w:r>
-      <w:proofErr w:type="gramEnd"/>
-      <w:r>
-        <w:rPr>
-          <w:rFonts w:ascii="Times New Roman" w:hAnsi="Times New Roman" w:cs="Times New Roman"/>
-          <w:sz w:val="24"/>
-          <w:szCs w:val="24"/>
-          <w:lang w:val="en-IN"/>
-        </w:rPr>
-        <w:t xml:space="preserve"> as it was when it was first executed.</w:t>
+        <w:t>Ensure the script is exactly the same as it was when it was first executed.</w:t>
       </w:r>
     </w:p>
     <w:p>
@@ -2134,27 +1944,7 @@
           <w:szCs w:val="24"/>
           <w:lang w:val="en-IN"/>
         </w:rPr>
-        <w:t xml:space="preserve">If </w:t>
-      </w:r>
-      <w:proofErr w:type="gramStart"/>
-      <w:r>
-        <w:rPr>
-          <w:rFonts w:ascii="Times New Roman" w:hAnsi="Times New Roman" w:cs="Times New Roman"/>
-          <w:sz w:val="24"/>
-          <w:szCs w:val="24"/>
-          <w:lang w:val="en-IN"/>
-        </w:rPr>
-        <w:t>you’ve</w:t>
-      </w:r>
-      <w:proofErr w:type="gramEnd"/>
-      <w:r>
-        <w:rPr>
-          <w:rFonts w:ascii="Times New Roman" w:hAnsi="Times New Roman" w:cs="Times New Roman"/>
-          <w:sz w:val="24"/>
-          <w:szCs w:val="24"/>
-          <w:lang w:val="en-IN"/>
-        </w:rPr>
-        <w:t xml:space="preserve"> intentionally changed the migration file, you need to let Flyway know that the script has been updated.</w:t>
+        <w:t>If you’ve intentionally changed the migration file, you need to let Flyway know that the script has been updated.</w:t>
       </w:r>
     </w:p>
     <w:p>
@@ -2394,27 +2184,7 @@
           <w:szCs w:val="24"/>
           <w:lang w:val="en-IN"/>
         </w:rPr>
-        <w:t xml:space="preserve"> table so that Flyway </w:t>
-      </w:r>
-      <w:proofErr w:type="gramStart"/>
-      <w:r>
-        <w:rPr>
-          <w:rFonts w:ascii="Times New Roman" w:hAnsi="Times New Roman" w:cs="Times New Roman"/>
-          <w:sz w:val="24"/>
-          <w:szCs w:val="24"/>
-          <w:lang w:val="en-IN"/>
-        </w:rPr>
-        <w:t>doesn't</w:t>
-      </w:r>
-      <w:proofErr w:type="gramEnd"/>
-      <w:r>
-        <w:rPr>
-          <w:rFonts w:ascii="Times New Roman" w:hAnsi="Times New Roman" w:cs="Times New Roman"/>
-          <w:sz w:val="24"/>
-          <w:szCs w:val="24"/>
-          <w:lang w:val="en-IN"/>
-        </w:rPr>
-        <w:t xml:space="preserve"> try to reapply the migration or complain about the checksum mismatch.</w:t>
+        <w:t xml:space="preserve"> table so that Flyway doesn't try to reapply the migration or complain about the checksum mismatch.</w:t>
       </w:r>
     </w:p>
     <w:p>
@@ -2459,27 +2229,7 @@
           <w:szCs w:val="24"/>
           <w:lang w:val="en-IN"/>
         </w:rPr>
-        <w:t xml:space="preserve">If </w:t>
-      </w:r>
-      <w:proofErr w:type="gramStart"/>
-      <w:r>
-        <w:rPr>
-          <w:rFonts w:ascii="Times New Roman" w:hAnsi="Times New Roman" w:cs="Times New Roman"/>
-          <w:sz w:val="24"/>
-          <w:szCs w:val="24"/>
-          <w:lang w:val="en-IN"/>
-        </w:rPr>
-        <w:t>you're</w:t>
-      </w:r>
-      <w:proofErr w:type="gramEnd"/>
-      <w:r>
-        <w:rPr>
-          <w:rFonts w:ascii="Times New Roman" w:hAnsi="Times New Roman" w:cs="Times New Roman"/>
-          <w:sz w:val="24"/>
-          <w:szCs w:val="24"/>
-          <w:lang w:val="en-IN"/>
-        </w:rPr>
-        <w:t xml:space="preserve"> certain the migration script should be reapplied (perhaps after a bug fix or significant change), you can manually delete the migration entry from the </w:t>
+        <w:t xml:space="preserve">If you're certain the migration script should be reapplied (perhaps after a bug fix or significant change), you can manually delete the migration entry from the </w:t>
       </w:r>
       <w:proofErr w:type="spellStart"/>
       <w:r>
@@ -2743,27 +2493,7 @@
           <w:szCs w:val="24"/>
           <w:lang w:val="en-IN"/>
         </w:rPr>
-        <w:t xml:space="preserve">If </w:t>
-      </w:r>
-      <w:proofErr w:type="gramStart"/>
-      <w:r>
-        <w:rPr>
-          <w:rFonts w:ascii="Times New Roman" w:hAnsi="Times New Roman" w:cs="Times New Roman"/>
-          <w:sz w:val="24"/>
-          <w:szCs w:val="24"/>
-          <w:lang w:val="en-IN"/>
-        </w:rPr>
-        <w:t>you're</w:t>
-      </w:r>
-      <w:proofErr w:type="gramEnd"/>
-      <w:r>
-        <w:rPr>
-          <w:rFonts w:ascii="Times New Roman" w:hAnsi="Times New Roman" w:cs="Times New Roman"/>
-          <w:sz w:val="24"/>
-          <w:szCs w:val="24"/>
-          <w:lang w:val="en-IN"/>
-        </w:rPr>
-        <w:t xml:space="preserve"> trying to apply a version out of order, meaning that you want to apply a migration that is not the most recent one, Flyway also has an -</w:t>
+        <w:t>If you're trying to apply a version out of order, meaning that you want to apply a migration that is not the most recent one, Flyway also has an -</w:t>
       </w:r>
       <w:proofErr w:type="spellStart"/>
       <w:r>
@@ -2866,6 +2596,80 @@
           <w:lang w:val="en-IN"/>
         </w:rPr>
       </w:pPr>
+    </w:p>
+    <w:p>
+      <w:pPr>
+        <w:spacing w:after="0"/>
+        <w:rPr>
+          <w:rFonts w:ascii="Times New Roman" w:hAnsi="Times New Roman" w:cs="Times New Roman"/>
+          <w:sz w:val="24"/>
+          <w:szCs w:val="24"/>
+          <w:lang w:val="en-IN"/>
+        </w:rPr>
+      </w:pPr>
+      <w:r>
+        <w:rPr>
+          <w:rFonts w:ascii="Times New Roman" w:hAnsi="Times New Roman" w:cs="Times New Roman"/>
+          <w:sz w:val="24"/>
+          <w:szCs w:val="24"/>
+          <w:lang w:val="en-IN"/>
+        </w:rPr>
+        <w:t xml:space="preserve">When Started from Scratch to initiate flyway </w:t>
+      </w:r>
+    </w:p>
+    <w:p>
+      <w:pPr>
+        <w:spacing w:after="0"/>
+        <w:rPr>
+          <w:rFonts w:ascii="Times New Roman" w:hAnsi="Times New Roman" w:cs="Times New Roman"/>
+          <w:sz w:val="24"/>
+          <w:szCs w:val="24"/>
+          <w:lang w:val="en-IN"/>
+        </w:rPr>
+      </w:pPr>
+      <w:r>
+        <w:rPr>
+          <w:rFonts w:ascii="Times New Roman" w:hAnsi="Times New Roman" w:cs="Times New Roman"/>
+          <w:sz w:val="24"/>
+          <w:szCs w:val="24"/>
+          <w:lang w:val="en-IN"/>
+        </w:rPr>
+        <w:drawing>
+          <wp:inline distT="0" distB="0" distL="0" distR="0" wp14:anchorId="67FE0A75" wp14:editId="6BF1EB63">
+            <wp:extent cx="6660515" cy="3961130"/>
+            <wp:effectExtent l="0" t="0" r="0" b="0"/>
+            <wp:docPr id="1536365773" name="Picture 1"/>
+            <wp:cNvGraphicFramePr>
+              <a:graphicFrameLocks xmlns:a="http://schemas.openxmlformats.org/drawingml/2006/main" noChangeAspect="1"/>
+            </wp:cNvGraphicFramePr>
+            <a:graphic xmlns:a="http://schemas.openxmlformats.org/drawingml/2006/main">
+              <a:graphicData uri="http://schemas.openxmlformats.org/drawingml/2006/picture">
+                <pic:pic xmlns:pic="http://schemas.openxmlformats.org/drawingml/2006/picture">
+                  <pic:nvPicPr>
+                    <pic:cNvPr id="1536365773" name=""/>
+                    <pic:cNvPicPr/>
+                  </pic:nvPicPr>
+                  <pic:blipFill>
+                    <a:blip r:embed="rId9"/>
+                    <a:stretch>
+                      <a:fillRect/>
+                    </a:stretch>
+                  </pic:blipFill>
+                  <pic:spPr>
+                    <a:xfrm>
+                      <a:off x="0" y="0"/>
+                      <a:ext cx="6660515" cy="3961130"/>
+                    </a:xfrm>
+                    <a:prstGeom prst="rect">
+                      <a:avLst/>
+                    </a:prstGeom>
+                  </pic:spPr>
+                </pic:pic>
+              </a:graphicData>
+            </a:graphic>
+          </wp:inline>
+        </w:drawing>
+      </w:r>
     </w:p>
     <w:p>
       <w:pPr>
@@ -4766,6 +4570,7 @@
   <w:style w:type="character" w:default="1" w:styleId="DefaultParagraphFont">
     <w:name w:val="Default Paragraph Font"/>
     <w:uiPriority w:val="1"/>
+    <w:semiHidden/>
     <w:unhideWhenUsed/>
   </w:style>
   <w:style w:type="table" w:default="1" w:styleId="TableNormal">

--- a/Redgate_flyway_Guide/E2E_Flyway_Guide.docx
+++ b/Redgate_flyway_Guide/E2E_Flyway_Guide.docx
@@ -48,18 +48,42 @@
           <w:szCs w:val="24"/>
           <w:lang w:val="en-IN"/>
         </w:rPr>
-        <w:t xml:space="preserve">Why Flyway </w:t>
-      </w:r>
-      <w:r>
-        <w:rPr>
-          <w:rFonts w:ascii="Times New Roman" w:hAnsi="Times New Roman" w:cs="Times New Roman"/>
-          <w:b/>
-          <w:bCs/>
-          <w:sz w:val="24"/>
-          <w:szCs w:val="24"/>
-          <w:lang w:val="en-IN"/>
-        </w:rPr>
-        <w:t xml:space="preserve"> &amp; What it Solves</w:t>
+        <w:t xml:space="preserve">Why </w:t>
+      </w:r>
+      <w:proofErr w:type="gramStart"/>
+      <w:r>
+        <w:rPr>
+          <w:rFonts w:ascii="Times New Roman" w:hAnsi="Times New Roman" w:cs="Times New Roman"/>
+          <w:b/>
+          <w:bCs/>
+          <w:sz w:val="24"/>
+          <w:szCs w:val="24"/>
+          <w:lang w:val="en-IN"/>
+        </w:rPr>
+        <w:t xml:space="preserve">Flyway </w:t>
+      </w:r>
+      <w:r>
+        <w:rPr>
+          <w:rFonts w:ascii="Times New Roman" w:hAnsi="Times New Roman" w:cs="Times New Roman"/>
+          <w:b/>
+          <w:bCs/>
+          <w:sz w:val="24"/>
+          <w:szCs w:val="24"/>
+          <w:lang w:val="en-IN"/>
+        </w:rPr>
+        <w:t xml:space="preserve"> &amp;</w:t>
+      </w:r>
+      <w:proofErr w:type="gramEnd"/>
+      <w:r>
+        <w:rPr>
+          <w:rFonts w:ascii="Times New Roman" w:hAnsi="Times New Roman" w:cs="Times New Roman"/>
+          <w:b/>
+          <w:bCs/>
+          <w:sz w:val="24"/>
+          <w:szCs w:val="24"/>
+          <w:lang w:val="en-IN"/>
+        </w:rPr>
+        <w:t xml:space="preserve"> What it Solves</w:t>
       </w:r>
       <w:r>
         <w:rPr>
@@ -356,7 +380,31 @@
           <w:szCs w:val="24"/>
           <w:lang w:val="en-IN"/>
         </w:rPr>
-        <w:t>a. flyway migrate</w:t>
+        <w:t xml:space="preserve">a. </w:t>
+      </w:r>
+      <w:proofErr w:type="gramStart"/>
+      <w:r>
+        <w:rPr>
+          <w:rFonts w:ascii="Times New Roman" w:hAnsi="Times New Roman" w:cs="Times New Roman"/>
+          <w:b/>
+          <w:bCs/>
+          <w:sz w:val="24"/>
+          <w:szCs w:val="24"/>
+          <w:lang w:val="en-IN"/>
+        </w:rPr>
+        <w:t>flyway</w:t>
+      </w:r>
+      <w:proofErr w:type="gramEnd"/>
+      <w:r>
+        <w:rPr>
+          <w:rFonts w:ascii="Times New Roman" w:hAnsi="Times New Roman" w:cs="Times New Roman"/>
+          <w:b/>
+          <w:bCs/>
+          <w:sz w:val="24"/>
+          <w:szCs w:val="24"/>
+          <w:lang w:val="en-IN"/>
+        </w:rPr>
+        <w:t xml:space="preserve"> migrate</w:t>
       </w:r>
     </w:p>
     <w:p>
@@ -400,6 +448,7 @@
           <w:lang w:val="en-IN"/>
         </w:rPr>
       </w:pPr>
+      <w:proofErr w:type="gramStart"/>
       <w:r>
         <w:rPr>
           <w:rFonts w:ascii="Times New Roman" w:hAnsi="Times New Roman" w:cs="Times New Roman"/>
@@ -411,6 +460,7 @@
         </w:rPr>
         <w:t>Syntax :</w:t>
       </w:r>
+      <w:proofErr w:type="gramEnd"/>
       <w:r>
         <w:rPr>
           <w:rFonts w:ascii="Times New Roman" w:hAnsi="Times New Roman" w:cs="Times New Roman"/>
@@ -439,6 +489,7 @@
           <w:szCs w:val="24"/>
         </w:rPr>
       </w:pPr>
+      <w:proofErr w:type="gramStart"/>
       <w:r>
         <w:rPr>
           <w:rFonts w:ascii="Times New Roman" w:hAnsi="Times New Roman" w:cs="Times New Roman"/>
@@ -450,6 +501,7 @@
         </w:rPr>
         <w:t>Description :</w:t>
       </w:r>
+      <w:proofErr w:type="gramEnd"/>
       <w:r>
         <w:rPr>
           <w:rFonts w:ascii="Times New Roman" w:hAnsi="Times New Roman" w:cs="Times New Roman"/>
@@ -573,7 +625,19 @@
           <w:szCs w:val="24"/>
           <w:lang w:val="en-IN"/>
         </w:rPr>
-        <w:t xml:space="preserve"> Syntax </w:t>
+        <w:t xml:space="preserve"> </w:t>
+      </w:r>
+      <w:proofErr w:type="gramStart"/>
+      <w:r>
+        <w:rPr>
+          <w:rFonts w:ascii="Times New Roman" w:hAnsi="Times New Roman" w:cs="Times New Roman"/>
+          <w:b/>
+          <w:bCs/>
+          <w:sz w:val="24"/>
+          <w:szCs w:val="24"/>
+          <w:lang w:val="en-IN"/>
+        </w:rPr>
+        <w:t xml:space="preserve">Syntax </w:t>
       </w:r>
       <w:r>
         <w:rPr>
@@ -584,6 +648,7 @@
         </w:rPr>
         <w:t>:</w:t>
       </w:r>
+      <w:proofErr w:type="gramEnd"/>
       <w:r>
         <w:rPr>
           <w:rFonts w:ascii="Times New Roman" w:hAnsi="Times New Roman" w:cs="Times New Roman"/>
@@ -678,24 +743,55 @@
           <w:szCs w:val="24"/>
           <w:u w:val="single"/>
         </w:rPr>
-        <w:t>Setting up Flyway Migration on Existing DB Schema :</w:t>
-      </w:r>
-    </w:p>
-    <w:p>
-      <w:pPr>
-        <w:rPr>
-          <w:rFonts w:ascii="Times New Roman" w:hAnsi="Times New Roman" w:cs="Times New Roman"/>
-          <w:sz w:val="24"/>
-          <w:szCs w:val="24"/>
-        </w:rPr>
-      </w:pPr>
-      <w:r>
-        <w:rPr>
-          <w:rFonts w:ascii="Times New Roman" w:hAnsi="Times New Roman" w:cs="Times New Roman"/>
-          <w:sz w:val="24"/>
-          <w:szCs w:val="24"/>
-        </w:rPr>
-        <w:t xml:space="preserve">To make flyway recognize that the DB has existing schema and need to create a fresh </w:t>
+        <w:t xml:space="preserve">Setting up Flyway Migration on Existing DB </w:t>
+      </w:r>
+      <w:proofErr w:type="gramStart"/>
+      <w:r>
+        <w:rPr>
+          <w:rFonts w:ascii="Times New Roman" w:hAnsi="Times New Roman" w:cs="Times New Roman"/>
+          <w:b/>
+          <w:bCs/>
+          <w:sz w:val="24"/>
+          <w:szCs w:val="24"/>
+          <w:u w:val="single"/>
+        </w:rPr>
+        <w:t>Schema :</w:t>
+      </w:r>
+      <w:proofErr w:type="gramEnd"/>
+    </w:p>
+    <w:p>
+      <w:pPr>
+        <w:rPr>
+          <w:rFonts w:ascii="Times New Roman" w:hAnsi="Times New Roman" w:cs="Times New Roman"/>
+          <w:sz w:val="24"/>
+          <w:szCs w:val="24"/>
+        </w:rPr>
+      </w:pPr>
+      <w:r>
+        <w:rPr>
+          <w:rFonts w:ascii="Times New Roman" w:hAnsi="Times New Roman" w:cs="Times New Roman"/>
+          <w:sz w:val="24"/>
+          <w:szCs w:val="24"/>
+        </w:rPr>
+        <w:t xml:space="preserve">To make flyway recognize that the DB has existing schema and </w:t>
+      </w:r>
+      <w:proofErr w:type="gramStart"/>
+      <w:r>
+        <w:rPr>
+          <w:rFonts w:ascii="Times New Roman" w:hAnsi="Times New Roman" w:cs="Times New Roman"/>
+          <w:sz w:val="24"/>
+          <w:szCs w:val="24"/>
+        </w:rPr>
+        <w:t>need</w:t>
+      </w:r>
+      <w:proofErr w:type="gramEnd"/>
+      <w:r>
+        <w:rPr>
+          <w:rFonts w:ascii="Times New Roman" w:hAnsi="Times New Roman" w:cs="Times New Roman"/>
+          <w:sz w:val="24"/>
+          <w:szCs w:val="24"/>
+        </w:rPr>
+        <w:t xml:space="preserve"> to create a fresh </w:t>
       </w:r>
       <w:proofErr w:type="spellStart"/>
       <w:r>
@@ -737,6 +833,7 @@
         </w:rPr>
       </w:pPr>
       <w:proofErr w:type="spellStart"/>
+      <w:proofErr w:type="gramStart"/>
       <w:r>
         <w:rPr>
           <w:rFonts w:ascii="Times New Roman" w:hAnsi="Times New Roman" w:cs="Times New Roman"/>
@@ -749,6 +846,7 @@
         <w:t>flyway.baselineOnMigrate</w:t>
       </w:r>
       <w:proofErr w:type="spellEnd"/>
+      <w:proofErr w:type="gramEnd"/>
       <w:r>
         <w:rPr>
           <w:rFonts w:ascii="Times New Roman" w:hAnsi="Times New Roman" w:cs="Times New Roman"/>
@@ -806,7 +904,7 @@
         </w:rPr>
         <w:lastRenderedPageBreak/>
         <w:drawing>
-          <wp:inline distT="0" distB="0" distL="0" distR="0" wp14:anchorId="155061B9" wp14:editId="3CF3EC88">
+          <wp:inline distT="0" distB="0" distL="0" distR="0" wp14:anchorId="155061B9" wp14:editId="49C00D26">
             <wp:extent cx="6660515" cy="1808480"/>
             <wp:effectExtent l="0" t="0" r="0" b="0"/>
             <wp:docPr id="1396896259" name="Picture 1"/>
@@ -897,7 +995,17 @@
           <w:szCs w:val="24"/>
           <w:highlight w:val="yellow"/>
         </w:rPr>
-        <w:t>schema history table</w:t>
+        <w:t xml:space="preserve">schema history </w:t>
+      </w:r>
+      <w:proofErr w:type="gramStart"/>
+      <w:r>
+        <w:rPr>
+          <w:rFonts w:ascii="Times New Roman" w:hAnsi="Times New Roman" w:cs="Times New Roman"/>
+          <w:sz w:val="24"/>
+          <w:szCs w:val="24"/>
+          <w:highlight w:val="yellow"/>
+        </w:rPr>
+        <w:t>table</w:t>
       </w:r>
       <w:r>
         <w:rPr>
@@ -907,6 +1015,7 @@
         </w:rPr>
         <w:t xml:space="preserve"> .</w:t>
       </w:r>
+      <w:proofErr w:type="gramEnd"/>
     </w:p>
     <w:p>
       <w:pPr>
@@ -1074,8 +1183,18 @@
           <w:sz w:val="24"/>
           <w:szCs w:val="24"/>
         </w:rPr>
-        <w:t>To avoid above follow below process</w:t>
-      </w:r>
+        <w:t xml:space="preserve">To avoid above follow </w:t>
+      </w:r>
+      <w:proofErr w:type="gramStart"/>
+      <w:r>
+        <w:rPr>
+          <w:rFonts w:ascii="Times New Roman" w:hAnsi="Times New Roman" w:cs="Times New Roman"/>
+          <w:sz w:val="24"/>
+          <w:szCs w:val="24"/>
+        </w:rPr>
+        <w:t>below process</w:t>
+      </w:r>
+      <w:proofErr w:type="gramEnd"/>
     </w:p>
     <w:p>
       <w:pPr>
@@ -1350,14 +1469,25 @@
           <w:lang w:val="en-IN"/>
         </w:rPr>
       </w:pPr>
-      <w:r>
-        <w:rPr>
-          <w:rFonts w:ascii="Times New Roman" w:hAnsi="Times New Roman" w:cs="Times New Roman"/>
-          <w:sz w:val="24"/>
-          <w:szCs w:val="24"/>
-          <w:lang w:val="en-IN"/>
-        </w:rPr>
-        <w:t xml:space="preserve">Than run - </w:t>
+      <w:proofErr w:type="gramStart"/>
+      <w:r>
+        <w:rPr>
+          <w:rFonts w:ascii="Times New Roman" w:hAnsi="Times New Roman" w:cs="Times New Roman"/>
+          <w:sz w:val="24"/>
+          <w:szCs w:val="24"/>
+          <w:lang w:val="en-IN"/>
+        </w:rPr>
+        <w:t>Than</w:t>
+      </w:r>
+      <w:proofErr w:type="gramEnd"/>
+      <w:r>
+        <w:rPr>
+          <w:rFonts w:ascii="Times New Roman" w:hAnsi="Times New Roman" w:cs="Times New Roman"/>
+          <w:sz w:val="24"/>
+          <w:szCs w:val="24"/>
+          <w:lang w:val="en-IN"/>
+        </w:rPr>
+        <w:t xml:space="preserve"> run - </w:t>
       </w:r>
       <w:r>
         <w:rPr>
@@ -1438,8 +1568,19 @@
           <w:lang w:val="en-IN"/>
         </w:rPr>
         <w:lastRenderedPageBreak/>
-        <w:t>Below Error is a Checksum mismatch error .</w:t>
-      </w:r>
+        <w:t xml:space="preserve">Below Error is a Checksum mismatch </w:t>
+      </w:r>
+      <w:proofErr w:type="gramStart"/>
+      <w:r>
+        <w:rPr>
+          <w:rFonts w:ascii="Times New Roman" w:hAnsi="Times New Roman" w:cs="Times New Roman"/>
+          <w:sz w:val="24"/>
+          <w:szCs w:val="24"/>
+          <w:lang w:val="en-IN"/>
+        </w:rPr>
+        <w:t>error .</w:t>
+      </w:r>
+      <w:proofErr w:type="gramEnd"/>
     </w:p>
     <w:p>
       <w:pPr>
@@ -1900,7 +2041,27 @@
           <w:szCs w:val="24"/>
           <w:lang w:val="en-IN"/>
         </w:rPr>
-        <w:t>Ensure the script is exactly the same as it was when it was first executed.</w:t>
+        <w:t xml:space="preserve">Ensure the script is </w:t>
+      </w:r>
+      <w:proofErr w:type="gramStart"/>
+      <w:r>
+        <w:rPr>
+          <w:rFonts w:ascii="Times New Roman" w:hAnsi="Times New Roman" w:cs="Times New Roman"/>
+          <w:sz w:val="24"/>
+          <w:szCs w:val="24"/>
+          <w:lang w:val="en-IN"/>
+        </w:rPr>
+        <w:t>exactly the same</w:t>
+      </w:r>
+      <w:proofErr w:type="gramEnd"/>
+      <w:r>
+        <w:rPr>
+          <w:rFonts w:ascii="Times New Roman" w:hAnsi="Times New Roman" w:cs="Times New Roman"/>
+          <w:sz w:val="24"/>
+          <w:szCs w:val="24"/>
+          <w:lang w:val="en-IN"/>
+        </w:rPr>
+        <w:t xml:space="preserve"> as it was when it was first executed.</w:t>
       </w:r>
     </w:p>
     <w:p>
@@ -2409,13 +2570,23 @@
           <w:szCs w:val="24"/>
         </w:rPr>
       </w:pPr>
-      <w:r>
-        <w:rPr>
-          <w:rFonts w:ascii="Times New Roman" w:hAnsi="Times New Roman" w:cs="Times New Roman"/>
-          <w:sz w:val="24"/>
-          <w:szCs w:val="24"/>
-        </w:rPr>
-        <w:t>flyway migrate -target=5</w:t>
+      <w:proofErr w:type="gramStart"/>
+      <w:r>
+        <w:rPr>
+          <w:rFonts w:ascii="Times New Roman" w:hAnsi="Times New Roman" w:cs="Times New Roman"/>
+          <w:sz w:val="24"/>
+          <w:szCs w:val="24"/>
+        </w:rPr>
+        <w:t>flyway</w:t>
+      </w:r>
+      <w:proofErr w:type="gramEnd"/>
+      <w:r>
+        <w:rPr>
+          <w:rFonts w:ascii="Times New Roman" w:hAnsi="Times New Roman" w:cs="Times New Roman"/>
+          <w:sz w:val="24"/>
+          <w:szCs w:val="24"/>
+        </w:rPr>
+        <w:t xml:space="preserve"> migrate -target=5</w:t>
       </w:r>
     </w:p>
     <w:p>
@@ -2537,14 +2708,25 @@
           <w:lang w:val="en-IN"/>
         </w:rPr>
       </w:pPr>
-      <w:r>
-        <w:rPr>
-          <w:rFonts w:ascii="Times New Roman" w:hAnsi="Times New Roman" w:cs="Times New Roman"/>
-          <w:sz w:val="24"/>
-          <w:szCs w:val="24"/>
-          <w:lang w:val="en-IN"/>
-        </w:rPr>
-        <w:t>flyway migrate -target=3 -</w:t>
+      <w:proofErr w:type="gramStart"/>
+      <w:r>
+        <w:rPr>
+          <w:rFonts w:ascii="Times New Roman" w:hAnsi="Times New Roman" w:cs="Times New Roman"/>
+          <w:sz w:val="24"/>
+          <w:szCs w:val="24"/>
+          <w:lang w:val="en-IN"/>
+        </w:rPr>
+        <w:t>flyway</w:t>
+      </w:r>
+      <w:proofErr w:type="gramEnd"/>
+      <w:r>
+        <w:rPr>
+          <w:rFonts w:ascii="Times New Roman" w:hAnsi="Times New Roman" w:cs="Times New Roman"/>
+          <w:sz w:val="24"/>
+          <w:szCs w:val="24"/>
+          <w:lang w:val="en-IN"/>
+        </w:rPr>
+        <w:t xml:space="preserve"> migrate -target=3 -</w:t>
       </w:r>
       <w:proofErr w:type="spellStart"/>
       <w:r>
@@ -2630,6 +2812,7 @@
       <w:r>
         <w:rPr>
           <w:rFonts w:ascii="Times New Roman" w:hAnsi="Times New Roman" w:cs="Times New Roman"/>
+          <w:noProof/>
           <w:sz w:val="24"/>
           <w:szCs w:val="24"/>
           <w:lang w:val="en-IN"/>
